--- a/btl.docx
+++ b/btl.docx
@@ -1,23 +1,24 @@
 
 <file path=word/document.xml><?xml version="1.0" encoding="utf-8"?>
-<w:document xmlns:wpc="http://schemas.microsoft.com/office/word/2010/wordprocessingCanvas" xmlns:cx="http://schemas.microsoft.com/office/drawing/2014/chartex" xmlns:mc="http://schemas.openxmlformats.org/markup-compatibility/2006" xmlns:o="urn:schemas-microsoft-com:office:office" xmlns:r="http://schemas.openxmlformats.org/officeDocument/2006/relationships" xmlns:m="http://schemas.openxmlformats.org/officeDocument/2006/math" xmlns:v="urn:schemas-microsoft-com:vml" xmlns:wp14="http://schemas.microsoft.com/office/word/2010/wordprocessingDrawing" xmlns:wp="http://schemas.openxmlformats.org/drawingml/2006/wordprocessingDrawing" xmlns:w10="urn:schemas-microsoft-com:office:word" xmlns:w="http://schemas.openxmlformats.org/wordprocessingml/2006/main" xmlns:w14="http://schemas.microsoft.com/office/word/2010/wordml" xmlns:w15="http://schemas.microsoft.com/office/word/2012/wordml" xmlns:w16se="http://schemas.microsoft.com/office/word/2015/wordml/symex" xmlns:wpg="http://schemas.microsoft.com/office/word/2010/wordprocessingGroup" xmlns:wpi="http://schemas.microsoft.com/office/word/2010/wordprocessingInk" xmlns:wne="http://schemas.microsoft.com/office/word/2006/wordml" xmlns:wps="http://schemas.microsoft.com/office/word/2010/wordprocessingShape" mc:Ignorable="w14 w15 w16se wp14">
+<w:document xmlns:wpc="http://schemas.microsoft.com/office/word/2010/wordprocessingCanvas" xmlns:mc="http://schemas.openxmlformats.org/markup-compatibility/2006" xmlns:o="urn:schemas-microsoft-com:office:office" xmlns:r="http://schemas.openxmlformats.org/officeDocument/2006/relationships" xmlns:m="http://schemas.openxmlformats.org/officeDocument/2006/math" xmlns:v="urn:schemas-microsoft-com:vml" xmlns:wp14="http://schemas.microsoft.com/office/word/2010/wordprocessingDrawing" xmlns:wp="http://schemas.openxmlformats.org/drawingml/2006/wordprocessingDrawing" xmlns:w10="urn:schemas-microsoft-com:office:word" xmlns:w="http://schemas.openxmlformats.org/wordprocessingml/2006/main" xmlns:w14="http://schemas.microsoft.com/office/word/2010/wordml" xmlns:w15="http://schemas.microsoft.com/office/word/2012/wordml" xmlns:wpg="http://schemas.microsoft.com/office/word/2010/wordprocessingGroup" xmlns:wpi="http://schemas.microsoft.com/office/word/2010/wordprocessingInk" xmlns:wne="http://schemas.microsoft.com/office/word/2006/wordml" xmlns:wps="http://schemas.microsoft.com/office/word/2010/wordprocessingShape" mc:Ignorable="w14 w15 wp14">
   <w:body>
     <w:p>
       <w:pPr>
         <w:pStyle w:val="ListParagraph"/>
         <w:numPr>
           <w:ilvl w:val="0"/>
-          <w:numId w:val="1"/>
-        </w:numPr>
-        <w:rPr>
-          <w:lang w:val="en-US"/>
-        </w:rPr>
-      </w:pPr>
-      <w:r>
-        <w:rPr>
-          <w:lang w:val="en-US"/>
-        </w:rPr>
-        <w:t>Mã gđ</w:t>
+          <w:numId w:val="4"/>
+        </w:numPr>
+        <w:spacing w:line="256" w:lineRule="auto"/>
+        <w:rPr>
+          <w:lang w:val="en-US"/>
+        </w:rPr>
+      </w:pPr>
+      <w:r>
+        <w:rPr>
+          <w:lang w:val="en-US"/>
+        </w:rPr>
+        <w:t>Xác định ràng buộc, xây dựng mô hình liên kết thực thể</w:t>
       </w:r>
     </w:p>
     <w:p>
@@ -25,17 +26,18 @@
         <w:pStyle w:val="ListParagraph"/>
         <w:numPr>
           <w:ilvl w:val="0"/>
-          <w:numId w:val="1"/>
-        </w:numPr>
-        <w:rPr>
-          <w:lang w:val="en-US"/>
-        </w:rPr>
-      </w:pPr>
-      <w:r>
-        <w:rPr>
-          <w:lang w:val="en-US"/>
-        </w:rPr>
-        <w:t>Mã tt</w:t>
+          <w:numId w:val="5"/>
+        </w:numPr>
+        <w:spacing w:line="256" w:lineRule="auto"/>
+        <w:rPr>
+          <w:lang w:val="en-US"/>
+        </w:rPr>
+      </w:pPr>
+      <w:r>
+        <w:rPr>
+          <w:lang w:val="en-US"/>
+        </w:rPr>
+        <w:t>Liệt kê, chính xác hoá và lựa chọn thông tin</w:t>
       </w:r>
     </w:p>
     <w:p>
@@ -43,18 +45,1264 @@
         <w:pStyle w:val="ListParagraph"/>
         <w:numPr>
           <w:ilvl w:val="0"/>
-          <w:numId w:val="1"/>
-        </w:numPr>
-        <w:rPr>
-          <w:lang w:val="en-US"/>
-        </w:rPr>
-      </w:pPr>
-      <w:r>
-        <w:rPr>
-          <w:lang w:val="en-US"/>
-        </w:rPr>
-        <w:t>Mã tđ</w:t>
-      </w:r>
+          <w:numId w:val="6"/>
+        </w:numPr>
+        <w:spacing w:line="256" w:lineRule="auto"/>
+        <w:rPr>
+          <w:lang w:val="en-US"/>
+        </w:rPr>
+      </w:pPr>
+      <w:r>
+        <w:rPr>
+          <w:lang w:val="en-US"/>
+        </w:rPr>
+        <w:t>Một tuyển thủ thi đấu trong một giải đấu gồm nhiều trận đấu với các tuyển thủ khác. Mỗi tuyển thủ có một mã tuyển thủ duy nhất đại diện cho tuyển thủ đó.</w:t>
+      </w:r>
+    </w:p>
+    <w:p>
+      <w:pPr>
+        <w:pStyle w:val="ListParagraph"/>
+        <w:numPr>
+          <w:ilvl w:val="0"/>
+          <w:numId w:val="6"/>
+        </w:numPr>
+        <w:spacing w:line="256" w:lineRule="auto"/>
+        <w:rPr>
+          <w:lang w:val="en-US"/>
+        </w:rPr>
+      </w:pPr>
+      <w:r>
+        <w:rPr>
+          <w:lang w:val="en-US"/>
+        </w:rPr>
+        <w:t>Một giải đấu có nhiều tuyển thủ tham gia và có nhiều trận thi đấu giữa các tuyển thủ, mỗi giải đấu có một mã giải đấu duy nhất đại diện cho giải đấu đó.</w:t>
+      </w:r>
+    </w:p>
+    <w:p>
+      <w:pPr>
+        <w:pStyle w:val="ListParagraph"/>
+        <w:numPr>
+          <w:ilvl w:val="0"/>
+          <w:numId w:val="6"/>
+        </w:numPr>
+        <w:spacing w:line="256" w:lineRule="auto"/>
+        <w:rPr>
+          <w:lang w:val="en-US"/>
+        </w:rPr>
+      </w:pPr>
+      <w:r>
+        <w:rPr>
+          <w:lang w:val="en-US"/>
+        </w:rPr>
+        <w:t>Mỗi trận đấu thuộc một giải đấu có 2 tuyển thủ tham dự và có một mã trận đấu duy nhất đại diện cho trận đấu đó.</w:t>
+      </w:r>
+    </w:p>
+    <w:p>
+      <w:pPr>
+        <w:pStyle w:val="ListParagraph"/>
+        <w:numPr>
+          <w:ilvl w:val="0"/>
+          <w:numId w:val="6"/>
+        </w:numPr>
+        <w:spacing w:line="256" w:lineRule="auto"/>
+        <w:rPr>
+          <w:lang w:val="en-US"/>
+        </w:rPr>
+      </w:pPr>
+      <w:r>
+        <w:rPr>
+          <w:lang w:val="en-US"/>
+        </w:rPr>
+        <w:t>Sau mỗi trận đấu, kết quả của các tuyển thủ sẽ được lưu lại theo 3 mức là thắng, thua hoặc hoà (nếu trận đấu chưa thi đấu, kết quả sẽ mặc định là chưa). Mỗi tuyển thủ có một bảng điểm cá nhân duy nhất.</w:t>
+      </w:r>
+    </w:p>
+    <w:p>
+      <w:pPr>
+        <w:spacing w:line="256" w:lineRule="auto"/>
+        <w:ind w:left="1440"/>
+      </w:pPr>
+      <w:r>
+        <w:t>Tuyển thủ gồm những thông tin sau :</w:t>
+      </w:r>
+    </w:p>
+    <w:p>
+      <w:pPr>
+        <w:pStyle w:val="ListParagraph"/>
+        <w:numPr>
+          <w:ilvl w:val="0"/>
+          <w:numId w:val="7"/>
+        </w:numPr>
+        <w:spacing w:line="256" w:lineRule="auto"/>
+      </w:pPr>
+      <w:r>
+        <w:t>Mã tuyển thủ (MTT)</w:t>
+      </w:r>
+    </w:p>
+    <w:p>
+      <w:pPr>
+        <w:pStyle w:val="ListParagraph"/>
+        <w:numPr>
+          <w:ilvl w:val="0"/>
+          <w:numId w:val="7"/>
+        </w:numPr>
+        <w:spacing w:line="256" w:lineRule="auto"/>
+      </w:pPr>
+      <w:r>
+        <w:t>Họ và tên tuyển thủ (Ten)</w:t>
+      </w:r>
+    </w:p>
+    <w:p>
+      <w:pPr>
+        <w:pStyle w:val="ListParagraph"/>
+        <w:numPr>
+          <w:ilvl w:val="0"/>
+          <w:numId w:val="7"/>
+        </w:numPr>
+        <w:spacing w:line="256" w:lineRule="auto"/>
+      </w:pPr>
+      <w:r>
+        <w:t>Ngày sinh (NgaySinh)</w:t>
+      </w:r>
+    </w:p>
+    <w:p>
+      <w:pPr>
+        <w:pStyle w:val="ListParagraph"/>
+        <w:numPr>
+          <w:ilvl w:val="0"/>
+          <w:numId w:val="7"/>
+        </w:numPr>
+        <w:spacing w:line="256" w:lineRule="auto"/>
+      </w:pPr>
+      <w:r>
+        <w:t>Hệ số (Heso)</w:t>
+      </w:r>
+    </w:p>
+    <w:p>
+      <w:pPr>
+        <w:pStyle w:val="ListParagraph"/>
+        <w:numPr>
+          <w:ilvl w:val="0"/>
+          <w:numId w:val="7"/>
+        </w:numPr>
+        <w:spacing w:line="256" w:lineRule="auto"/>
+      </w:pPr>
+      <w:r>
+        <w:t>Quốc gia</w:t>
+      </w:r>
+      <w:r>
+        <w:t xml:space="preserve"> (QuocGia)</w:t>
+      </w:r>
+    </w:p>
+    <w:p>
+      <w:pPr>
+        <w:pStyle w:val="ListParagraph"/>
+        <w:numPr>
+          <w:ilvl w:val="0"/>
+          <w:numId w:val="7"/>
+        </w:numPr>
+        <w:spacing w:line="256" w:lineRule="auto"/>
+      </w:pPr>
+      <w:r>
+        <w:t>Tên tài khoản (username)</w:t>
+      </w:r>
+    </w:p>
+    <w:p>
+      <w:pPr>
+        <w:pStyle w:val="ListParagraph"/>
+        <w:numPr>
+          <w:ilvl w:val="0"/>
+          <w:numId w:val="7"/>
+        </w:numPr>
+        <w:spacing w:line="256" w:lineRule="auto"/>
+      </w:pPr>
+      <w:r>
+        <w:t>Mật khẩu (password)</w:t>
+      </w:r>
+    </w:p>
+    <w:p>
+      <w:pPr>
+        <w:pStyle w:val="ListParagraph"/>
+        <w:numPr>
+          <w:ilvl w:val="0"/>
+          <w:numId w:val="7"/>
+        </w:numPr>
+        <w:spacing w:line="256" w:lineRule="auto"/>
+      </w:pPr>
+      <w:r>
+        <w:t>Địa chỉ email (email)</w:t>
+      </w:r>
+    </w:p>
+    <w:p>
+      <w:pPr>
+        <w:pStyle w:val="ListParagraph"/>
+        <w:numPr>
+          <w:ilvl w:val="0"/>
+          <w:numId w:val="7"/>
+        </w:numPr>
+        <w:spacing w:line="256" w:lineRule="auto"/>
+      </w:pPr>
+      <w:r>
+        <w:t>Vai Trò (role)</w:t>
+      </w:r>
+    </w:p>
+    <w:p>
+      <w:pPr>
+        <w:spacing w:line="256" w:lineRule="auto"/>
+        <w:ind w:left="1440"/>
+      </w:pPr>
+      <w:r>
+        <w:t>Giải đấu gồm những thông tin sau:</w:t>
+      </w:r>
+    </w:p>
+    <w:p>
+      <w:pPr>
+        <w:pStyle w:val="ListParagraph"/>
+        <w:numPr>
+          <w:ilvl w:val="0"/>
+          <w:numId w:val="8"/>
+        </w:numPr>
+        <w:spacing w:line="256" w:lineRule="auto"/>
+      </w:pPr>
+      <w:r>
+        <w:t>Mã giải đấu (MaGD)</w:t>
+      </w:r>
+    </w:p>
+    <w:p>
+      <w:pPr>
+        <w:pStyle w:val="ListParagraph"/>
+        <w:numPr>
+          <w:ilvl w:val="0"/>
+          <w:numId w:val="8"/>
+        </w:numPr>
+        <w:spacing w:line="256" w:lineRule="auto"/>
+      </w:pPr>
+      <w:r>
+        <w:t>Tên giải đấu(TenGD)</w:t>
+      </w:r>
+    </w:p>
+    <w:p>
+      <w:pPr>
+        <w:pStyle w:val="ListParagraph"/>
+        <w:numPr>
+          <w:ilvl w:val="0"/>
+          <w:numId w:val="8"/>
+        </w:numPr>
+        <w:spacing w:line="256" w:lineRule="auto"/>
+      </w:pPr>
+      <w:r>
+        <w:t>Địa điểm tổ chức (DiaDiem)</w:t>
+      </w:r>
+    </w:p>
+    <w:p>
+      <w:pPr>
+        <w:pStyle w:val="ListParagraph"/>
+        <w:numPr>
+          <w:ilvl w:val="0"/>
+          <w:numId w:val="8"/>
+        </w:numPr>
+        <w:spacing w:line="256" w:lineRule="auto"/>
+      </w:pPr>
+      <w:r>
+        <w:t>Thời gian bắt đầu giải đấu (TGBatDau)</w:t>
+      </w:r>
+    </w:p>
+    <w:p>
+      <w:pPr>
+        <w:pStyle w:val="ListParagraph"/>
+        <w:numPr>
+          <w:ilvl w:val="0"/>
+          <w:numId w:val="8"/>
+        </w:numPr>
+        <w:spacing w:line="256" w:lineRule="auto"/>
+      </w:pPr>
+      <w:r>
+        <w:t>Thời gian kết thúc giải đấu(TGKetThuc)</w:t>
+      </w:r>
+    </w:p>
+    <w:p>
+      <w:pPr>
+        <w:pStyle w:val="ListParagraph"/>
+        <w:numPr>
+          <w:ilvl w:val="0"/>
+          <w:numId w:val="8"/>
+        </w:numPr>
+        <w:spacing w:line="256" w:lineRule="auto"/>
+      </w:pPr>
+      <w:r>
+        <w:t>Tổng số tuyển thủ tham gia giải đấu (TongTT)</w:t>
+      </w:r>
+    </w:p>
+    <w:p>
+      <w:pPr>
+        <w:pStyle w:val="ListParagraph"/>
+        <w:numPr>
+          <w:ilvl w:val="0"/>
+          <w:numId w:val="8"/>
+        </w:numPr>
+        <w:spacing w:line="256" w:lineRule="auto"/>
+      </w:pPr>
+      <w:r>
+        <w:t>Tổng số trận đấu của giải (TongTran)</w:t>
+      </w:r>
+    </w:p>
+    <w:p>
+      <w:pPr>
+        <w:spacing w:line="256" w:lineRule="auto"/>
+      </w:pPr>
+      <w:r>
+        <w:t xml:space="preserve">                     Trận đấu gồm những thông tin sau:</w:t>
+      </w:r>
+    </w:p>
+    <w:p>
+      <w:pPr>
+        <w:pStyle w:val="ListParagraph"/>
+        <w:numPr>
+          <w:ilvl w:val="0"/>
+          <w:numId w:val="10"/>
+        </w:numPr>
+        <w:spacing w:line="256" w:lineRule="auto"/>
+      </w:pPr>
+      <w:r>
+        <w:t>Mã trận đấu (MaTD)</w:t>
+      </w:r>
+    </w:p>
+    <w:p>
+      <w:pPr>
+        <w:pStyle w:val="ListParagraph"/>
+        <w:numPr>
+          <w:ilvl w:val="0"/>
+          <w:numId w:val="10"/>
+        </w:numPr>
+        <w:spacing w:line="256" w:lineRule="auto"/>
+      </w:pPr>
+      <w:r>
+        <w:t>Thời gian bắt đầu trận đấu(TGBD)</w:t>
+      </w:r>
+    </w:p>
+    <w:p>
+      <w:pPr>
+        <w:pStyle w:val="ListParagraph"/>
+        <w:numPr>
+          <w:ilvl w:val="0"/>
+          <w:numId w:val="10"/>
+        </w:numPr>
+        <w:spacing w:line="256" w:lineRule="auto"/>
+      </w:pPr>
+      <w:r>
+        <w:t>Kết quả của trận đấu(Kq)</w:t>
+      </w:r>
+    </w:p>
+    <w:p>
+      <w:pPr>
+        <w:pStyle w:val="ListParagraph"/>
+        <w:spacing w:line="256" w:lineRule="auto"/>
+        <w:ind w:left="2055"/>
+      </w:pPr>
+    </w:p>
+    <w:p>
+      <w:pPr>
+        <w:spacing w:line="256" w:lineRule="auto"/>
+      </w:pPr>
+      <w:r>
+        <w:t xml:space="preserve">                      Bảng điểm gồm những thông tin sau:</w:t>
+      </w:r>
+    </w:p>
+    <w:p>
+      <w:pPr>
+        <w:pStyle w:val="ListParagraph"/>
+        <w:numPr>
+          <w:ilvl w:val="0"/>
+          <w:numId w:val="13"/>
+        </w:numPr>
+        <w:spacing w:line="256" w:lineRule="auto"/>
+      </w:pPr>
+      <w:r>
+        <w:t>Số trận thắng(TranThang)</w:t>
+      </w:r>
+    </w:p>
+    <w:p>
+      <w:pPr>
+        <w:pStyle w:val="ListParagraph"/>
+        <w:numPr>
+          <w:ilvl w:val="0"/>
+          <w:numId w:val="13"/>
+        </w:numPr>
+        <w:spacing w:line="256" w:lineRule="auto"/>
+      </w:pPr>
+      <w:r>
+        <w:t>Số trận hòa(TranHoa)</w:t>
+      </w:r>
+    </w:p>
+    <w:p>
+      <w:pPr>
+        <w:pStyle w:val="ListParagraph"/>
+        <w:numPr>
+          <w:ilvl w:val="0"/>
+          <w:numId w:val="13"/>
+        </w:numPr>
+        <w:spacing w:line="256" w:lineRule="auto"/>
+      </w:pPr>
+      <w:r>
+        <w:t>Số trận thua(TranThua)</w:t>
+      </w:r>
+    </w:p>
+    <w:p>
+      <w:pPr>
+        <w:pStyle w:val="ListParagraph"/>
+        <w:numPr>
+          <w:ilvl w:val="0"/>
+          <w:numId w:val="13"/>
+        </w:numPr>
+        <w:spacing w:line="256" w:lineRule="auto"/>
+      </w:pPr>
+      <w:r>
+        <w:t>Hiệu số trận đấu (HieuSo)</w:t>
+      </w:r>
+    </w:p>
+    <w:p>
+      <w:pPr>
+        <w:pStyle w:val="ListParagraph"/>
+        <w:numPr>
+          <w:ilvl w:val="0"/>
+          <w:numId w:val="13"/>
+        </w:numPr>
+        <w:spacing w:line="256" w:lineRule="auto"/>
+      </w:pPr>
+      <w:r>
+        <w:t>Tổng số điểm (Diem)</w:t>
+      </w:r>
+    </w:p>
+    <w:p>
+      <w:pPr>
+        <w:spacing w:line="256" w:lineRule="auto"/>
+      </w:pPr>
+      <w:r>
+        <w:t xml:space="preserve">                     </w:t>
+      </w:r>
+    </w:p>
+    <w:p>
+      <w:pPr>
+        <w:pStyle w:val="Heading2"/>
+        <w:spacing w:before="0" w:line="24" w:lineRule="atLeast"/>
+        <w:rPr>
+          <w:rFonts w:ascii="Times New Roman" w:eastAsiaTheme="minorHAnsi" w:hAnsi="Times New Roman" w:cs="Times New Roman"/>
+          <w:noProof/>
+          <w:color w:val="1F4E79" w:themeColor="accent1" w:themeShade="80"/>
+        </w:rPr>
+      </w:pPr>
+      <w:bookmarkStart w:id="0" w:name="_Toc477086143"/>
+      <w:bookmarkStart w:id="1" w:name="_Toc478234482"/>
+      <w:bookmarkStart w:id="2" w:name="_Toc478235355"/>
+      <w:bookmarkStart w:id="3" w:name="_Toc478235424"/>
+      <w:bookmarkStart w:id="4" w:name="_Toc478562141"/>
+      <w:bookmarkStart w:id="5" w:name="_Toc478733604"/>
+      <w:r>
+        <w:rPr>
+          <w:rFonts w:ascii="Times New Roman" w:hAnsi="Times New Roman" w:cs="Times New Roman"/>
+          <w:b/>
+          <w:noProof/>
+          <w:color w:val="1F4E79" w:themeColor="accent1" w:themeShade="80"/>
+        </w:rPr>
+        <w:t>1.2 Các thực thể, thuộc tính</w:t>
+      </w:r>
+      <w:r>
+        <w:rPr>
+          <w:rFonts w:ascii="Times New Roman" w:hAnsi="Times New Roman" w:cs="Times New Roman"/>
+          <w:noProof/>
+          <w:color w:val="1F4E79" w:themeColor="accent1" w:themeShade="80"/>
+        </w:rPr>
+        <w:t>:</w:t>
+      </w:r>
+      <w:bookmarkEnd w:id="0"/>
+      <w:bookmarkEnd w:id="1"/>
+      <w:bookmarkEnd w:id="2"/>
+      <w:bookmarkEnd w:id="3"/>
+      <w:bookmarkEnd w:id="4"/>
+      <w:bookmarkEnd w:id="5"/>
+    </w:p>
+    <w:p>
+      <w:pPr>
+        <w:spacing w:after="0" w:line="24" w:lineRule="atLeast"/>
+        <w:rPr>
+          <w:rFonts w:cs="Times New Roman"/>
+          <w:noProof/>
+          <w:sz w:val="26"/>
+          <w:szCs w:val="26"/>
+        </w:rPr>
+      </w:pPr>
+      <w:r>
+        <w:rPr>
+          <w:rFonts w:cs="Times New Roman"/>
+          <w:b/>
+          <w:noProof/>
+          <w:sz w:val="26"/>
+          <w:szCs w:val="26"/>
+        </w:rPr>
+        <w:t>a. TUYENTHU</w:t>
+      </w:r>
+      <w:r>
+        <w:rPr>
+          <w:rFonts w:cs="Times New Roman"/>
+          <w:noProof/>
+          <w:sz w:val="26"/>
+          <w:szCs w:val="26"/>
+        </w:rPr>
+        <w:t xml:space="preserve">( </w:t>
+      </w:r>
+      <w:r>
+        <w:rPr>
+          <w:rFonts w:cs="Times New Roman"/>
+          <w:noProof/>
+          <w:sz w:val="26"/>
+          <w:szCs w:val="26"/>
+          <w:u w:val="single"/>
+        </w:rPr>
+        <w:t>MaTT</w:t>
+      </w:r>
+      <w:r>
+        <w:rPr>
+          <w:rFonts w:cs="Times New Roman"/>
+          <w:noProof/>
+          <w:sz w:val="26"/>
+          <w:szCs w:val="26"/>
+        </w:rPr>
+        <w:t>, Ten,</w:t>
+      </w:r>
+      <w:r>
+        <w:rPr>
+          <w:rFonts w:cs="Times New Roman"/>
+          <w:noProof/>
+          <w:sz w:val="26"/>
+          <w:szCs w:val="26"/>
+        </w:rPr>
+        <w:t>Ngaysinh</w:t>
+      </w:r>
+      <w:r>
+        <w:rPr>
+          <w:rFonts w:cs="Times New Roman"/>
+          <w:noProof/>
+          <w:sz w:val="26"/>
+          <w:szCs w:val="26"/>
+        </w:rPr>
+        <w:t>,HeSo,QuocGia,username,pass,role</w:t>
+      </w:r>
+      <w:r>
+        <w:rPr>
+          <w:rFonts w:cs="Times New Roman"/>
+          <w:noProof/>
+          <w:sz w:val="26"/>
+          <w:szCs w:val="26"/>
+        </w:rPr>
+        <w:t>)</w:t>
+      </w:r>
+    </w:p>
+    <w:p>
+      <w:pPr>
+        <w:spacing w:after="0" w:line="24" w:lineRule="atLeast"/>
+        <w:rPr>
+          <w:rFonts w:cs="Times New Roman"/>
+          <w:noProof/>
+          <w:sz w:val="26"/>
+          <w:szCs w:val="26"/>
+        </w:rPr>
+      </w:pPr>
+      <w:r>
+        <w:rPr>
+          <w:rFonts w:cs="Times New Roman"/>
+          <w:noProof/>
+          <w:sz w:val="26"/>
+          <w:szCs w:val="26"/>
+        </w:rPr>
+        <w:t>Mỗi tuyển thủ có một mã (MaTT) duy nhấ</w:t>
+      </w:r>
+      <w:r>
+        <w:rPr>
+          <w:rFonts w:cs="Times New Roman"/>
+          <w:noProof/>
+          <w:sz w:val="26"/>
+          <w:szCs w:val="26"/>
+        </w:rPr>
+        <w:t>t, h</w:t>
+      </w:r>
+      <w:r>
+        <w:rPr>
+          <w:rFonts w:cs="Times New Roman"/>
+          <w:noProof/>
+          <w:sz w:val="26"/>
+          <w:szCs w:val="26"/>
+        </w:rPr>
+        <w:t>ọ</w:t>
+      </w:r>
+      <w:r>
+        <w:rPr>
+          <w:rFonts w:cs="Times New Roman"/>
+          <w:noProof/>
+          <w:sz w:val="26"/>
+          <w:szCs w:val="26"/>
+        </w:rPr>
+        <w:t xml:space="preserve"> và tên (Ten),</w:t>
+      </w:r>
+      <w:r>
+        <w:rPr>
+          <w:rFonts w:cs="Times New Roman"/>
+          <w:noProof/>
+          <w:sz w:val="26"/>
+          <w:szCs w:val="26"/>
+        </w:rPr>
+        <w:t xml:space="preserve"> </w:t>
+      </w:r>
+      <w:r>
+        <w:rPr>
+          <w:rFonts w:cs="Times New Roman"/>
+          <w:noProof/>
+          <w:sz w:val="26"/>
+          <w:szCs w:val="26"/>
+        </w:rPr>
+        <w:t>ngày sinh (Ngaysinh)</w:t>
+      </w:r>
+      <w:r>
+        <w:rPr>
+          <w:rFonts w:cs="Times New Roman"/>
+          <w:noProof/>
+          <w:sz w:val="26"/>
+          <w:szCs w:val="26"/>
+        </w:rPr>
+        <w:t>,</w:t>
+      </w:r>
+      <w:r>
+        <w:rPr>
+          <w:rFonts w:cs="Times New Roman"/>
+          <w:noProof/>
+          <w:sz w:val="26"/>
+          <w:szCs w:val="26"/>
+        </w:rPr>
+        <w:t xml:space="preserve"> h</w:t>
+      </w:r>
+      <w:r>
+        <w:rPr>
+          <w:rFonts w:cs="Times New Roman"/>
+          <w:noProof/>
+          <w:sz w:val="26"/>
+          <w:szCs w:val="26"/>
+        </w:rPr>
+        <w:t>ệ số</w:t>
+      </w:r>
+      <w:r>
+        <w:rPr>
+          <w:rFonts w:cs="Times New Roman"/>
+          <w:noProof/>
+          <w:sz w:val="26"/>
+          <w:szCs w:val="26"/>
+        </w:rPr>
+        <w:t xml:space="preserve"> (HeSo) ,q</w:t>
+      </w:r>
+      <w:r>
+        <w:rPr>
+          <w:rFonts w:cs="Times New Roman"/>
+          <w:noProof/>
+          <w:sz w:val="26"/>
+          <w:szCs w:val="26"/>
+        </w:rPr>
+        <w:t>uố</w:t>
+      </w:r>
+      <w:r>
+        <w:rPr>
+          <w:rFonts w:cs="Times New Roman"/>
+          <w:noProof/>
+          <w:sz w:val="26"/>
+          <w:szCs w:val="26"/>
+        </w:rPr>
+        <w:t>c gia(QuocGia) ,t</w:t>
+      </w:r>
+      <w:r>
+        <w:rPr>
+          <w:rFonts w:cs="Times New Roman"/>
+          <w:noProof/>
+          <w:sz w:val="26"/>
+          <w:szCs w:val="26"/>
+        </w:rPr>
+        <w:t>ên tài khoản(</w:t>
+      </w:r>
+      <w:r>
+        <w:rPr>
+          <w:rFonts w:cs="Times New Roman"/>
+          <w:noProof/>
+          <w:sz w:val="26"/>
+          <w:szCs w:val="26"/>
+        </w:rPr>
+        <w:t>username),m</w:t>
+      </w:r>
+      <w:r>
+        <w:rPr>
+          <w:rFonts w:cs="Times New Roman"/>
+          <w:noProof/>
+          <w:sz w:val="26"/>
+          <w:szCs w:val="26"/>
+        </w:rPr>
+        <w:t xml:space="preserve">ật khẩu (pass) </w:t>
+      </w:r>
+      <w:r>
+        <w:rPr>
+          <w:rFonts w:cs="Times New Roman"/>
+          <w:noProof/>
+          <w:sz w:val="26"/>
+          <w:szCs w:val="26"/>
+        </w:rPr>
+        <w:t xml:space="preserve"> và vai trò (role)</w:t>
+      </w:r>
+    </w:p>
+    <w:p>
+      <w:pPr>
+        <w:spacing w:after="0" w:line="24" w:lineRule="atLeast"/>
+        <w:rPr>
+          <w:rFonts w:cs="Times New Roman"/>
+          <w:noProof/>
+          <w:sz w:val="26"/>
+          <w:szCs w:val="26"/>
+        </w:rPr>
+      </w:pPr>
+      <w:r>
+        <w:rPr>
+          <w:rFonts w:cs="Times New Roman"/>
+          <w:b/>
+          <w:noProof/>
+          <w:sz w:val="26"/>
+          <w:szCs w:val="26"/>
+        </w:rPr>
+        <w:t>b. GiaiDau</w:t>
+      </w:r>
+      <w:r>
+        <w:rPr>
+          <w:rFonts w:cs="Times New Roman"/>
+          <w:noProof/>
+          <w:sz w:val="26"/>
+          <w:szCs w:val="26"/>
+        </w:rPr>
+        <w:t xml:space="preserve">( </w:t>
+      </w:r>
+      <w:r>
+        <w:rPr>
+          <w:rFonts w:cs="Times New Roman"/>
+          <w:noProof/>
+          <w:sz w:val="26"/>
+          <w:szCs w:val="26"/>
+          <w:u w:val="single"/>
+        </w:rPr>
+        <w:t>MaGD</w:t>
+      </w:r>
+      <w:r>
+        <w:rPr>
+          <w:rFonts w:cs="Times New Roman"/>
+          <w:noProof/>
+          <w:sz w:val="26"/>
+          <w:szCs w:val="26"/>
+        </w:rPr>
+        <w:t>, TenGD, DiaDiem, TGBatDau,TGKetThuc,TongTran,TongTT</w:t>
+      </w:r>
+      <w:r>
+        <w:rPr>
+          <w:rFonts w:cs="Times New Roman"/>
+          <w:noProof/>
+          <w:sz w:val="26"/>
+          <w:szCs w:val="26"/>
+        </w:rPr>
+        <w:t>)</w:t>
+      </w:r>
+    </w:p>
+    <w:p>
+      <w:pPr>
+        <w:spacing w:after="0" w:line="24" w:lineRule="atLeast"/>
+        <w:rPr>
+          <w:rFonts w:cs="Times New Roman"/>
+          <w:noProof/>
+          <w:sz w:val="26"/>
+          <w:szCs w:val="26"/>
+        </w:rPr>
+      </w:pPr>
+      <w:r>
+        <w:rPr>
+          <w:rFonts w:cs="Times New Roman"/>
+          <w:noProof/>
+          <w:sz w:val="26"/>
+          <w:szCs w:val="26"/>
+        </w:rPr>
+        <w:t>Mỗi giải đấu có một mã (MaGD) duy nhấ</w:t>
+      </w:r>
+      <w:r>
+        <w:rPr>
+          <w:rFonts w:cs="Times New Roman"/>
+          <w:noProof/>
+          <w:sz w:val="26"/>
+          <w:szCs w:val="26"/>
+        </w:rPr>
+        <w:t>t, t</w:t>
+      </w:r>
+      <w:r>
+        <w:rPr>
+          <w:rFonts w:cs="Times New Roman"/>
+          <w:noProof/>
+          <w:sz w:val="26"/>
+          <w:szCs w:val="26"/>
+        </w:rPr>
+        <w:t>ên giải đấ</w:t>
+      </w:r>
+      <w:r>
+        <w:rPr>
+          <w:rFonts w:cs="Times New Roman"/>
+          <w:noProof/>
+          <w:sz w:val="26"/>
+          <w:szCs w:val="26"/>
+        </w:rPr>
+        <w:t>u (TenGD), đ</w:t>
+      </w:r>
+      <w:r>
+        <w:rPr>
+          <w:rFonts w:cs="Times New Roman"/>
+          <w:noProof/>
+          <w:sz w:val="26"/>
+          <w:szCs w:val="26"/>
+        </w:rPr>
+        <w:t>ịa điểm tổ chức (DiaDiem</w:t>
+      </w:r>
+      <w:r>
+        <w:rPr>
+          <w:rFonts w:cs="Times New Roman"/>
+          <w:noProof/>
+          <w:sz w:val="26"/>
+          <w:szCs w:val="26"/>
+        </w:rPr>
+        <w:t>) ,</w:t>
+      </w:r>
+      <w:r>
+        <w:rPr>
+          <w:rFonts w:cs="Times New Roman"/>
+          <w:noProof/>
+          <w:sz w:val="26"/>
+          <w:szCs w:val="26"/>
+        </w:rPr>
+        <w:t>t</w:t>
+      </w:r>
+      <w:r>
+        <w:rPr>
+          <w:rFonts w:cs="Times New Roman"/>
+          <w:noProof/>
+          <w:sz w:val="26"/>
+          <w:szCs w:val="26"/>
+        </w:rPr>
+        <w:t>hời gian bắt đầ</w:t>
+      </w:r>
+      <w:r>
+        <w:rPr>
+          <w:rFonts w:cs="Times New Roman"/>
+          <w:noProof/>
+          <w:sz w:val="26"/>
+          <w:szCs w:val="26"/>
+        </w:rPr>
+        <w:t>u (TGBatDau),t</w:t>
+      </w:r>
+      <w:r>
+        <w:rPr>
+          <w:rFonts w:cs="Times New Roman"/>
+          <w:noProof/>
+          <w:sz w:val="26"/>
+          <w:szCs w:val="26"/>
+        </w:rPr>
+        <w:t>hời gian kế</w:t>
+      </w:r>
+      <w:r>
+        <w:rPr>
+          <w:rFonts w:cs="Times New Roman"/>
+          <w:noProof/>
+          <w:sz w:val="26"/>
+          <w:szCs w:val="26"/>
+        </w:rPr>
+        <w:t>t thúc (TGKetThuc),t</w:t>
+      </w:r>
+      <w:r>
+        <w:rPr>
+          <w:rFonts w:cs="Times New Roman"/>
+          <w:noProof/>
+          <w:sz w:val="26"/>
+          <w:szCs w:val="26"/>
+        </w:rPr>
+        <w:t xml:space="preserve">ổng số trận đấu(TongTran) và </w:t>
+      </w:r>
+      <w:r>
+        <w:rPr>
+          <w:rFonts w:cs="Times New Roman"/>
+          <w:noProof/>
+          <w:sz w:val="26"/>
+          <w:szCs w:val="26"/>
+        </w:rPr>
+        <w:t>t</w:t>
+      </w:r>
+      <w:r>
+        <w:rPr>
+          <w:rFonts w:cs="Times New Roman"/>
+          <w:noProof/>
+          <w:sz w:val="26"/>
+          <w:szCs w:val="26"/>
+        </w:rPr>
+        <w:t>ổng số tuyển thủ(TongTT)</w:t>
+      </w:r>
+    </w:p>
+    <w:p>
+      <w:pPr>
+        <w:spacing w:after="0" w:line="24" w:lineRule="atLeast"/>
+        <w:rPr>
+          <w:rFonts w:cs="Times New Roman"/>
+          <w:noProof/>
+          <w:sz w:val="26"/>
+          <w:szCs w:val="26"/>
+        </w:rPr>
+      </w:pPr>
+      <w:r>
+        <w:rPr>
+          <w:rFonts w:cs="Times New Roman"/>
+          <w:b/>
+          <w:noProof/>
+          <w:sz w:val="26"/>
+          <w:szCs w:val="26"/>
+        </w:rPr>
+        <w:t xml:space="preserve"> </w:t>
+      </w:r>
+      <w:r>
+        <w:rPr>
+          <w:rFonts w:cs="Times New Roman"/>
+          <w:b/>
+          <w:noProof/>
+          <w:sz w:val="26"/>
+          <w:szCs w:val="26"/>
+        </w:rPr>
+        <w:t>c. TRANDAU</w:t>
+      </w:r>
+      <w:r>
+        <w:rPr>
+          <w:rFonts w:cs="Times New Roman"/>
+          <w:noProof/>
+          <w:sz w:val="26"/>
+          <w:szCs w:val="26"/>
+        </w:rPr>
+        <w:t xml:space="preserve">( </w:t>
+      </w:r>
+      <w:r>
+        <w:rPr>
+          <w:rFonts w:cs="Times New Roman"/>
+          <w:noProof/>
+          <w:sz w:val="26"/>
+          <w:szCs w:val="26"/>
+          <w:u w:val="single"/>
+        </w:rPr>
+        <w:t>MaTD</w:t>
+      </w:r>
+      <w:r>
+        <w:rPr>
+          <w:rFonts w:cs="Times New Roman"/>
+          <w:noProof/>
+          <w:sz w:val="26"/>
+          <w:szCs w:val="26"/>
+        </w:rPr>
+        <w:t>, MaGD, MaTT1, MaTT2,TGBD</w:t>
+      </w:r>
+      <w:r>
+        <w:rPr>
+          <w:rFonts w:cs="Times New Roman"/>
+          <w:noProof/>
+          <w:sz w:val="26"/>
+          <w:szCs w:val="26"/>
+        </w:rPr>
+        <w:t>,</w:t>
+      </w:r>
+      <w:r>
+        <w:rPr>
+          <w:rFonts w:cs="Times New Roman"/>
+          <w:noProof/>
+          <w:sz w:val="26"/>
+          <w:szCs w:val="26"/>
+        </w:rPr>
+        <w:t>Kq</w:t>
+      </w:r>
+      <w:r>
+        <w:rPr>
+          <w:rFonts w:cs="Times New Roman"/>
+          <w:noProof/>
+          <w:sz w:val="26"/>
+          <w:szCs w:val="26"/>
+        </w:rPr>
+        <w:t>)</w:t>
+      </w:r>
+    </w:p>
+    <w:p>
+      <w:pPr>
+        <w:spacing w:after="0" w:line="24" w:lineRule="atLeast"/>
+        <w:rPr>
+          <w:rFonts w:cs="Times New Roman"/>
+          <w:noProof/>
+          <w:sz w:val="26"/>
+          <w:szCs w:val="26"/>
+        </w:rPr>
+      </w:pPr>
+      <w:r>
+        <w:rPr>
+          <w:rFonts w:cs="Times New Roman"/>
+          <w:noProof/>
+          <w:sz w:val="26"/>
+          <w:szCs w:val="26"/>
+        </w:rPr>
+        <w:t>Mỗi trận đấu có một mã (MaTD) duy nhất, Mã giải đấu (MaGD), Mã tuyển thủ 1 (MaTT1) ,Mã tuyển thủ 2(MaTT2) ,thờ</w:t>
+      </w:r>
+      <w:r>
+        <w:rPr>
+          <w:rFonts w:cs="Times New Roman"/>
+          <w:noProof/>
+          <w:sz w:val="26"/>
+          <w:szCs w:val="26"/>
+        </w:rPr>
+        <w:t>i gian bắt đầu (TGBD</w:t>
+      </w:r>
+      <w:r>
+        <w:rPr>
+          <w:rFonts w:cs="Times New Roman"/>
+          <w:noProof/>
+          <w:sz w:val="26"/>
+          <w:szCs w:val="26"/>
+        </w:rPr>
+        <w:t>)</w:t>
+      </w:r>
+      <w:r>
+        <w:rPr>
+          <w:rFonts w:cs="Times New Roman"/>
+          <w:noProof/>
+          <w:sz w:val="26"/>
+          <w:szCs w:val="26"/>
+        </w:rPr>
+        <w:t xml:space="preserve"> </w:t>
+      </w:r>
+      <w:r>
+        <w:rPr>
+          <w:rFonts w:cs="Times New Roman"/>
+          <w:noProof/>
+          <w:sz w:val="26"/>
+          <w:szCs w:val="26"/>
+        </w:rPr>
+        <w:t>và kết quả</w:t>
+      </w:r>
+      <w:r>
+        <w:rPr>
+          <w:rFonts w:cs="Times New Roman"/>
+          <w:noProof/>
+          <w:sz w:val="26"/>
+          <w:szCs w:val="26"/>
+        </w:rPr>
+        <w:t xml:space="preserve"> (Kq</w:t>
+      </w:r>
+      <w:r>
+        <w:rPr>
+          <w:rFonts w:cs="Times New Roman"/>
+          <w:noProof/>
+          <w:sz w:val="26"/>
+          <w:szCs w:val="26"/>
+        </w:rPr>
+        <w:t>)</w:t>
+      </w:r>
+    </w:p>
+    <w:p>
+      <w:pPr>
+        <w:spacing w:after="0" w:line="24" w:lineRule="atLeast"/>
+        <w:rPr>
+          <w:rFonts w:cs="Times New Roman"/>
+          <w:noProof/>
+          <w:sz w:val="26"/>
+          <w:szCs w:val="26"/>
+        </w:rPr>
+      </w:pPr>
+      <w:r>
+        <w:rPr>
+          <w:rFonts w:cs="Times New Roman"/>
+          <w:b/>
+          <w:noProof/>
+          <w:sz w:val="26"/>
+          <w:szCs w:val="26"/>
+        </w:rPr>
+        <w:t>d. BANGDIEM</w:t>
+      </w:r>
+      <w:r>
+        <w:rPr>
+          <w:rFonts w:cs="Times New Roman"/>
+          <w:noProof/>
+          <w:sz w:val="26"/>
+          <w:szCs w:val="26"/>
+        </w:rPr>
+        <w:t xml:space="preserve">( </w:t>
+      </w:r>
+      <w:r>
+        <w:rPr>
+          <w:rFonts w:cs="Times New Roman"/>
+          <w:noProof/>
+          <w:sz w:val="26"/>
+          <w:szCs w:val="26"/>
+          <w:u w:val="single"/>
+        </w:rPr>
+        <w:t>MaTT</w:t>
+      </w:r>
+      <w:r>
+        <w:rPr>
+          <w:rFonts w:cs="Times New Roman"/>
+          <w:noProof/>
+          <w:sz w:val="26"/>
+          <w:szCs w:val="26"/>
+        </w:rPr>
+        <w:t>, MaGD,TranThang, Tranthua,TranHoa, Hieuso,Diem</w:t>
+      </w:r>
+      <w:r>
+        <w:rPr>
+          <w:rFonts w:cs="Times New Roman"/>
+          <w:noProof/>
+          <w:sz w:val="26"/>
+          <w:szCs w:val="26"/>
+        </w:rPr>
+        <w:t>)</w:t>
+      </w:r>
+    </w:p>
+    <w:p>
+      <w:pPr>
+        <w:spacing w:after="0" w:line="24" w:lineRule="atLeast"/>
+        <w:rPr>
+          <w:rFonts w:cs="Times New Roman"/>
+          <w:noProof/>
+          <w:sz w:val="26"/>
+          <w:szCs w:val="26"/>
+        </w:rPr>
+      </w:pPr>
+      <w:r>
+        <w:rPr>
+          <w:rFonts w:cs="Times New Roman"/>
+          <w:noProof/>
+          <w:sz w:val="26"/>
+          <w:szCs w:val="26"/>
+        </w:rPr>
+        <w:t>Mỗi bảng điểm có một mã tuyển thủ (MaTT) duy nhất,Mã giả</w:t>
+      </w:r>
+      <w:r>
+        <w:rPr>
+          <w:rFonts w:cs="Times New Roman"/>
+          <w:noProof/>
+          <w:sz w:val="26"/>
+          <w:szCs w:val="26"/>
+        </w:rPr>
+        <w:t>i</w:t>
+      </w:r>
+      <w:r>
+        <w:rPr>
+          <w:rFonts w:cs="Times New Roman"/>
+          <w:noProof/>
+          <w:sz w:val="26"/>
+          <w:szCs w:val="26"/>
+        </w:rPr>
+        <w:t xml:space="preserve"> đấu( MaGD)</w:t>
+      </w:r>
+      <w:r>
+        <w:rPr>
+          <w:rFonts w:cs="Times New Roman"/>
+          <w:noProof/>
+          <w:sz w:val="26"/>
+          <w:szCs w:val="26"/>
+        </w:rPr>
+        <w:t>,</w:t>
+      </w:r>
+      <w:r>
+        <w:rPr>
+          <w:rFonts w:cs="Times New Roman"/>
+          <w:noProof/>
+          <w:sz w:val="26"/>
+          <w:szCs w:val="26"/>
+        </w:rPr>
+        <w:t>Số trận thắng (TranThang), Số trậ</w:t>
+      </w:r>
+      <w:r>
+        <w:rPr>
+          <w:rFonts w:cs="Times New Roman"/>
+          <w:noProof/>
+          <w:sz w:val="26"/>
+          <w:szCs w:val="26"/>
+        </w:rPr>
+        <w:t>n thua (TranT</w:t>
+      </w:r>
+      <w:r>
+        <w:rPr>
+          <w:rFonts w:cs="Times New Roman"/>
+          <w:noProof/>
+          <w:sz w:val="26"/>
+          <w:szCs w:val="26"/>
+        </w:rPr>
+        <w:t>hua),Số trận hòa (TranHoa) ,Hiệu số (Hieuso) , và Điểm số (Diem)</w:t>
+      </w:r>
+    </w:p>
+    <w:p>
+      <w:pPr>
+        <w:pStyle w:val="Heading2"/>
+        <w:spacing w:before="0" w:line="24" w:lineRule="atLeast"/>
+        <w:rPr>
+          <w:rFonts w:ascii="Times New Roman" w:eastAsiaTheme="minorHAnsi" w:hAnsi="Times New Roman" w:cs="Times New Roman"/>
+          <w:noProof/>
+          <w:color w:val="1F4E79" w:themeColor="accent1" w:themeShade="80"/>
+        </w:rPr>
+      </w:pPr>
+      <w:bookmarkStart w:id="6" w:name="_Toc478234483"/>
+      <w:bookmarkStart w:id="7" w:name="_Toc478235356"/>
+      <w:bookmarkStart w:id="8" w:name="_Toc478235425"/>
+      <w:bookmarkStart w:id="9" w:name="_Toc478562142"/>
+      <w:bookmarkStart w:id="10" w:name="_Toc478733605"/>
+      <w:r>
+        <w:rPr>
+          <w:rFonts w:ascii="Times New Roman" w:hAnsi="Times New Roman" w:cs="Times New Roman"/>
+          <w:b/>
+          <w:noProof/>
+          <w:color w:val="1F4E79" w:themeColor="accent1" w:themeShade="80"/>
+        </w:rPr>
+        <w:t>1.3 Các</w:t>
+      </w:r>
+      <w:r>
+        <w:rPr>
+          <w:rFonts w:ascii="Times New Roman" w:hAnsi="Times New Roman" w:cs="Times New Roman"/>
+          <w:b/>
+          <w:noProof/>
+          <w:color w:val="1F4E79" w:themeColor="accent1" w:themeShade="80"/>
+        </w:rPr>
+        <w:t xml:space="preserve"> </w:t>
+      </w:r>
+      <w:r>
+        <w:rPr>
+          <w:rFonts w:ascii="Times New Roman" w:hAnsi="Times New Roman" w:cs="Times New Roman"/>
+          <w:b/>
+          <w:noProof/>
+          <w:color w:val="1F4E79" w:themeColor="accent1" w:themeShade="80"/>
+        </w:rPr>
+        <w:t>quy tắc</w:t>
+      </w:r>
+      <w:r>
+        <w:rPr>
+          <w:rFonts w:ascii="Times New Roman" w:hAnsi="Times New Roman" w:cs="Times New Roman"/>
+          <w:b/>
+          <w:noProof/>
+          <w:color w:val="1F4E79" w:themeColor="accent1" w:themeShade="80"/>
+        </w:rPr>
+        <w:t xml:space="preserve">/ </w:t>
+      </w:r>
+      <w:r>
+        <w:rPr>
+          <w:rFonts w:ascii="Times New Roman" w:hAnsi="Times New Roman" w:cs="Times New Roman"/>
+          <w:b/>
+          <w:noProof/>
+          <w:color w:val="1F4E79" w:themeColor="accent1" w:themeShade="80"/>
+        </w:rPr>
+        <w:t>ràng buộc</w:t>
+      </w:r>
+      <w:bookmarkEnd w:id="6"/>
+      <w:bookmarkEnd w:id="7"/>
+      <w:bookmarkEnd w:id="8"/>
+      <w:bookmarkEnd w:id="9"/>
+      <w:bookmarkEnd w:id="10"/>
     </w:p>
     <w:p>
       <w:pPr>
@@ -206,7 +1454,49 @@
         <w:rPr>
           <w:lang w:val="en-US"/>
         </w:rPr>
-        <w:t>Mỗi tt chỉ tham gia vào 1 giải đấu trong cùng 1 thời điểm</w:t>
+        <w:t>Mỗi t</w:t>
+      </w:r>
+      <w:r>
+        <w:t xml:space="preserve">uyển </w:t>
+      </w:r>
+      <w:r>
+        <w:rPr>
+          <w:lang w:val="en-US"/>
+        </w:rPr>
+        <w:t>t</w:t>
+      </w:r>
+      <w:r>
+        <w:t>hủ</w:t>
+      </w:r>
+      <w:r>
+        <w:rPr>
+          <w:lang w:val="en-US"/>
+        </w:rPr>
+        <w:t xml:space="preserve"> chỉ</w:t>
+      </w:r>
+      <w:r>
+        <w:rPr>
+          <w:lang w:val="en-US"/>
+        </w:rPr>
+        <w:t xml:space="preserve"> tham gia vào một</w:t>
+      </w:r>
+      <w:r>
+        <w:rPr>
+          <w:lang w:val="en-US"/>
+        </w:rPr>
+        <w:t xml:space="preserve"> giải đấ</w:t>
+      </w:r>
+      <w:r>
+        <w:rPr>
+          <w:lang w:val="en-US"/>
+        </w:rPr>
+        <w:t>u trong cùng một</w:t>
+      </w:r>
+      <w:r>
+        <w:rPr>
+          <w:lang w:val="en-US"/>
+        </w:rPr>
+        <w:t xml:space="preserve"> thời điểm</w:t>
       </w:r>
       <w:r>
         <w:rPr>
@@ -230,7 +1520,16 @@
         <w:rPr>
           <w:lang w:val="en-US"/>
         </w:rPr>
-        <w:t>Một tt có thể tham gia nhiều giải đấu khác thời gian tổ chức và một giải đấu có thể có nhiều tuyển thủ tham gia</w:t>
+        <w:t>Một t</w:t>
+      </w:r>
+      <w:r>
+        <w:t>uyển thủ</w:t>
+      </w:r>
+      <w:r>
+        <w:rPr>
+          <w:lang w:val="en-US"/>
+        </w:rPr>
+        <w:t xml:space="preserve"> có thể tham gia nhiều giải đấu khác thời gian tổ chức và một giải đấu có thể có nhiều tuyển thủ tham gia</w:t>
       </w:r>
     </w:p>
     <w:p>
@@ -248,7 +1547,25 @@
         <w:rPr>
           <w:lang w:val="en-US"/>
         </w:rPr>
-        <w:t>Một tt có thể tham gia nhiều trận đấu.</w:t>
+        <w:t>Một t</w:t>
+      </w:r>
+      <w:r>
+        <w:t xml:space="preserve">uyển </w:t>
+      </w:r>
+      <w:r>
+        <w:rPr>
+          <w:lang w:val="en-US"/>
+        </w:rPr>
+        <w:t>t</w:t>
+      </w:r>
+      <w:r>
+        <w:t>hủ</w:t>
+      </w:r>
+      <w:r>
+        <w:rPr>
+          <w:lang w:val="en-US"/>
+        </w:rPr>
+        <w:t xml:space="preserve"> có thể tham gia nhiều trận đấu.</w:t>
       </w:r>
     </w:p>
     <w:p>
@@ -266,7 +1583,94 @@
         <w:rPr>
           <w:lang w:val="en-US"/>
         </w:rPr>
-        <w:t>Một tt chỉ xuất hiện 1 lần trong 1 bảng điểm của 1 gđ mà tt đó tham gia</w:t>
+        <w:t>Một t</w:t>
+      </w:r>
+      <w:r>
+        <w:t xml:space="preserve">uyển </w:t>
+      </w:r>
+      <w:r>
+        <w:rPr>
+          <w:lang w:val="en-US"/>
+        </w:rPr>
+        <w:t>t</w:t>
+      </w:r>
+      <w:r>
+        <w:t>hủ</w:t>
+      </w:r>
+      <w:r>
+        <w:rPr>
+          <w:lang w:val="en-US"/>
+        </w:rPr>
+        <w:t xml:space="preserve"> chỉ xuất hiệ</w:t>
+      </w:r>
+      <w:r>
+        <w:rPr>
+          <w:lang w:val="en-US"/>
+        </w:rPr>
+        <w:t>n một</w:t>
+      </w:r>
+      <w:r>
+        <w:rPr>
+          <w:lang w:val="en-US"/>
+        </w:rPr>
+        <w:t xml:space="preserve"> lầ</w:t>
+      </w:r>
+      <w:r>
+        <w:rPr>
+          <w:lang w:val="en-US"/>
+        </w:rPr>
+        <w:t>n trong một</w:t>
+      </w:r>
+      <w:r>
+        <w:rPr>
+          <w:lang w:val="en-US"/>
+        </w:rPr>
+        <w:t xml:space="preserve"> bảng điểm củ</w:t>
+      </w:r>
+      <w:r>
+        <w:rPr>
+          <w:lang w:val="en-US"/>
+        </w:rPr>
+        <w:t>a một</w:t>
+      </w:r>
+      <w:r>
+        <w:rPr>
+          <w:lang w:val="en-US"/>
+        </w:rPr>
+        <w:t xml:space="preserve"> g</w:t>
+      </w:r>
+      <w:r>
+        <w:t xml:space="preserve">iải </w:t>
+      </w:r>
+      <w:r>
+        <w:rPr>
+          <w:lang w:val="en-US"/>
+        </w:rPr>
+        <w:t xml:space="preserve">đấu </w:t>
+      </w:r>
+      <w:r>
+        <w:rPr>
+          <w:lang w:val="en-US"/>
+        </w:rPr>
+        <w:t>mà t</w:t>
+      </w:r>
+      <w:r>
+        <w:t xml:space="preserve">uyển </w:t>
+      </w:r>
+      <w:r>
+        <w:rPr>
+          <w:lang w:val="en-US"/>
+        </w:rPr>
+        <w:t>t</w:t>
+      </w:r>
+      <w:r>
+        <w:t>hủ</w:t>
+      </w:r>
+      <w:r>
+        <w:rPr>
+          <w:lang w:val="en-US"/>
+        </w:rPr>
+        <w:t xml:space="preserve"> đó tham gia</w:t>
       </w:r>
     </w:p>
     <w:p>
@@ -286,6 +1690,7 @@
           <w:color w:val="FF0000"/>
           <w:lang w:val="en-US"/>
         </w:rPr>
+        <w:lastRenderedPageBreak/>
         <w:t>Mỗi tuyển thủ tham gia giải đấu phải thi đấu ít nhất một trận (trigger)</w:t>
       </w:r>
     </w:p>
@@ -322,7 +1727,49 @@
         <w:rPr>
           <w:lang w:val="en-US"/>
         </w:rPr>
-        <w:t>Một gđ có giới hạn sl các tt tham gia</w:t>
+        <w:t>Một g</w:t>
+      </w:r>
+      <w:r>
+        <w:t xml:space="preserve">iải </w:t>
+      </w:r>
+      <w:r>
+        <w:rPr>
+          <w:lang w:val="en-US"/>
+        </w:rPr>
+        <w:t>đ</w:t>
+      </w:r>
+      <w:r>
+        <w:t>ấu</w:t>
+      </w:r>
+      <w:r>
+        <w:rPr>
+          <w:lang w:val="en-US"/>
+        </w:rPr>
+        <w:t xml:space="preserve"> có giới hạn s</w:t>
+      </w:r>
+      <w:r>
+        <w:t xml:space="preserve">ố </w:t>
+      </w:r>
+      <w:r>
+        <w:rPr>
+          <w:lang w:val="en-US"/>
+        </w:rPr>
+        <w:t>l</w:t>
+      </w:r>
+      <w:r>
+        <w:t>ượng</w:t>
+      </w:r>
+      <w:r>
+        <w:rPr>
+          <w:lang w:val="en-US"/>
+        </w:rPr>
+        <w:t xml:space="preserve"> các tuyển thủ</w:t>
+      </w:r>
+      <w:r>
+        <w:rPr>
+          <w:lang w:val="en-US"/>
+        </w:rPr>
+        <w:t xml:space="preserve"> tham gia</w:t>
       </w:r>
       <w:r>
         <w:rPr>
@@ -346,13 +1793,61 @@
         <w:rPr>
           <w:lang w:val="en-US"/>
         </w:rPr>
-        <w:t>Một gđ có thể có nhiều tđ nhưng 1 tđ chỉ thuộc 1 gđ duy nhấ</w:t>
-      </w:r>
-      <w:r>
-        <w:rPr>
-          <w:lang w:val="en-US"/>
-        </w:rPr>
-        <w:t>t</w:t>
+        <w:t>Mộ</w:t>
+      </w:r>
+      <w:r>
+        <w:rPr>
+          <w:lang w:val="en-US"/>
+        </w:rPr>
+        <w:t>t giải đấu</w:t>
+      </w:r>
+      <w:r>
+        <w:rPr>
+          <w:lang w:val="en-US"/>
+        </w:rPr>
+        <w:t xml:space="preserve"> có thể có nhiề</w:t>
+      </w:r>
+      <w:r>
+        <w:rPr>
+          <w:lang w:val="en-US"/>
+        </w:rPr>
+        <w:t xml:space="preserve">u trận đấu nhưng một trận đấu </w:t>
+      </w:r>
+      <w:r>
+        <w:rPr>
+          <w:lang w:val="en-US"/>
+        </w:rPr>
+        <w:t>chỉ thuộ</w:t>
+      </w:r>
+      <w:r>
+        <w:rPr>
+          <w:lang w:val="en-US"/>
+        </w:rPr>
+        <w:t>c một</w:t>
+      </w:r>
+      <w:r>
+        <w:rPr>
+          <w:lang w:val="en-US"/>
+        </w:rPr>
+        <w:t xml:space="preserve"> g</w:t>
+      </w:r>
+      <w:r>
+        <w:t xml:space="preserve">iải </w:t>
+      </w:r>
+      <w:r>
+        <w:rPr>
+          <w:lang w:val="en-US"/>
+        </w:rPr>
+        <w:t>đ</w:t>
+      </w:r>
+      <w:r>
+        <w:t>ấu</w:t>
+      </w:r>
+      <w:r>
+        <w:rPr>
+          <w:lang w:val="en-US"/>
+        </w:rPr>
+        <w:t xml:space="preserve"> duy nhất</w:t>
       </w:r>
     </w:p>
     <w:p>
@@ -370,7 +1865,19 @@
         <w:rPr>
           <w:lang w:val="en-US"/>
         </w:rPr>
-        <w:t>Mỗi gđ có ít nhất 8 trận đấu</w:t>
+        <w:t>Mỗ</w:t>
+      </w:r>
+      <w:r>
+        <w:rPr>
+          <w:lang w:val="en-US"/>
+        </w:rPr>
+        <w:t>i giải đấu</w:t>
+      </w:r>
+      <w:r>
+        <w:rPr>
+          <w:lang w:val="en-US"/>
+        </w:rPr>
+        <w:t xml:space="preserve"> có ít nhất 8 trận đấu</w:t>
       </w:r>
       <w:r>
         <w:rPr>
@@ -400,7 +1907,19 @@
         <w:rPr>
           <w:lang w:val="en-US"/>
         </w:rPr>
-        <w:t xml:space="preserve">Mỗi gđ có 1 </w:t>
+        <w:t>Mỗ</w:t>
+      </w:r>
+      <w:r>
+        <w:rPr>
+          <w:lang w:val="en-US"/>
+        </w:rPr>
+        <w:t>i giải đấu có một</w:t>
+      </w:r>
+      <w:r>
+        <w:rPr>
+          <w:lang w:val="en-US"/>
+        </w:rPr>
+        <w:t xml:space="preserve"> </w:t>
       </w:r>
       <w:r>
         <w:rPr>
@@ -431,15 +1950,34 @@
         <w:rPr>
           <w:lang w:val="en-US"/>
         </w:rPr>
-        <w:t>Thời gian bắt đầu gđ không thể lớ</w:t>
-      </w:r>
-      <w:bookmarkStart w:id="0" w:name="_GoBack"/>
-      <w:bookmarkEnd w:id="0"/>
-      <w:r>
-        <w:rPr>
-          <w:lang w:val="en-US"/>
-        </w:rPr>
-        <w:t>n hơn tg kết thúc</w:t>
+        <w:t>Thời gian bắt đầ</w:t>
+      </w:r>
+      <w:r>
+        <w:rPr>
+          <w:lang w:val="en-US"/>
+        </w:rPr>
+        <w:t>u giải đấu</w:t>
+      </w:r>
+      <w:r>
+        <w:rPr>
+          <w:lang w:val="en-US"/>
+        </w:rPr>
+        <w:t xml:space="preserve"> không thể lớ</w:t>
+      </w:r>
+      <w:r>
+        <w:rPr>
+          <w:lang w:val="en-US"/>
+        </w:rPr>
+        <w:t>n hơn thời gian</w:t>
+      </w:r>
+      <w:r>
+        <w:rPr>
+          <w:lang w:val="en-US"/>
+        </w:rPr>
+        <w:t xml:space="preserve"> kết thúc</w:t>
+      </w:r>
+      <w:r>
+        <w:t xml:space="preserve"> giải đấu </w:t>
       </w:r>
       <w:r>
         <w:rPr>
@@ -500,7 +2038,25 @@
         <w:rPr>
           <w:lang w:val="en-US"/>
         </w:rPr>
-        <w:t xml:space="preserve"> của gđ</w:t>
+        <w:t xml:space="preserve"> củ</w:t>
+      </w:r>
+      <w:r>
+        <w:rPr>
+          <w:lang w:val="en-US"/>
+        </w:rPr>
+        <w:t>a giải</w:t>
+      </w:r>
+      <w:r>
+        <w:t xml:space="preserve"> </w:t>
+      </w:r>
+      <w:r>
+        <w:rPr>
+          <w:lang w:val="en-US"/>
+        </w:rPr>
+        <w:t>đ</w:t>
+      </w:r>
+      <w:r>
+        <w:t>ấu</w:t>
       </w:r>
       <w:r>
         <w:rPr>
@@ -524,7 +2080,31 @@
         <w:rPr>
           <w:lang w:val="en-US"/>
         </w:rPr>
-        <w:t>Mỗi tđ chỉ có 2 tt thi đấu với nhau.</w:t>
+        <w:t>Mỗ</w:t>
+      </w:r>
+      <w:r>
+        <w:rPr>
+          <w:lang w:val="en-US"/>
+        </w:rPr>
+        <w:t>i trận đấu</w:t>
+      </w:r>
+      <w:r>
+        <w:rPr>
+          <w:lang w:val="en-US"/>
+        </w:rPr>
+        <w:t xml:space="preserve"> chỉ</w:t>
+      </w:r>
+      <w:r>
+        <w:rPr>
+          <w:lang w:val="en-US"/>
+        </w:rPr>
+        <w:t xml:space="preserve"> có 2 tuyển thủ </w:t>
+      </w:r>
+      <w:r>
+        <w:rPr>
+          <w:lang w:val="en-US"/>
+        </w:rPr>
+        <w:t>thi đấu với nhau.</w:t>
       </w:r>
     </w:p>
     <w:p>
@@ -560,7 +2140,21 @@
         <w:rPr>
           <w:lang w:val="en-US"/>
         </w:rPr>
-        <w:t>Mỗi bảng điểm thuộc 1 giải đấu duy nhất</w:t>
+        <w:t>Mỗi bảng điểm thuộ</w:t>
+      </w:r>
+      <w:r>
+        <w:rPr>
+          <w:lang w:val="en-US"/>
+        </w:rPr>
+        <w:t>c một</w:t>
+      </w:r>
+      <w:bookmarkStart w:id="11" w:name="_GoBack"/>
+      <w:bookmarkEnd w:id="11"/>
+      <w:r>
+        <w:rPr>
+          <w:lang w:val="en-US"/>
+        </w:rPr>
+        <w:t xml:space="preserve"> giải đấu duy nhất</w:t>
       </w:r>
     </w:p>
     <w:p>
@@ -583,8 +2177,234 @@
 </file>
 
 <file path=word/numbering.xml><?xml version="1.0" encoding="utf-8"?>
-<w:numbering xmlns:wpc="http://schemas.microsoft.com/office/word/2010/wordprocessingCanvas" xmlns:cx="http://schemas.microsoft.com/office/drawing/2014/chartex" xmlns:mc="http://schemas.openxmlformats.org/markup-compatibility/2006" xmlns:o="urn:schemas-microsoft-com:office:office" xmlns:r="http://schemas.openxmlformats.org/officeDocument/2006/relationships" xmlns:m="http://schemas.openxmlformats.org/officeDocument/2006/math" xmlns:v="urn:schemas-microsoft-com:vml" xmlns:wp14="http://schemas.microsoft.com/office/word/2010/wordprocessingDrawing" xmlns:wp="http://schemas.openxmlformats.org/drawingml/2006/wordprocessingDrawing" xmlns:w10="urn:schemas-microsoft-com:office:word" xmlns:w="http://schemas.openxmlformats.org/wordprocessingml/2006/main" xmlns:w14="http://schemas.microsoft.com/office/word/2010/wordml" xmlns:w15="http://schemas.microsoft.com/office/word/2012/wordml" xmlns:w16se="http://schemas.microsoft.com/office/word/2015/wordml/symex" xmlns:wpg="http://schemas.microsoft.com/office/word/2010/wordprocessingGroup" xmlns:wpi="http://schemas.microsoft.com/office/word/2010/wordprocessingInk" xmlns:wne="http://schemas.microsoft.com/office/word/2006/wordml" xmlns:wps="http://schemas.microsoft.com/office/word/2010/wordprocessingShape" mc:Ignorable="w14 w15 w16se wp14">
-  <w:abstractNum w:abstractNumId="0" w15:restartNumberingAfterBreak="0">
+<w:numbering xmlns:wpc="http://schemas.microsoft.com/office/word/2010/wordprocessingCanvas" xmlns:mc="http://schemas.openxmlformats.org/markup-compatibility/2006" xmlns:o="urn:schemas-microsoft-com:office:office" xmlns:r="http://schemas.openxmlformats.org/officeDocument/2006/relationships" xmlns:m="http://schemas.openxmlformats.org/officeDocument/2006/math" xmlns:v="urn:schemas-microsoft-com:vml" xmlns:wp14="http://schemas.microsoft.com/office/word/2010/wordprocessingDrawing" xmlns:wp="http://schemas.openxmlformats.org/drawingml/2006/wordprocessingDrawing" xmlns:w10="urn:schemas-microsoft-com:office:word" xmlns:w="http://schemas.openxmlformats.org/wordprocessingml/2006/main" xmlns:w14="http://schemas.microsoft.com/office/word/2010/wordml" xmlns:w15="http://schemas.microsoft.com/office/word/2012/wordml" xmlns:wpg="http://schemas.microsoft.com/office/word/2010/wordprocessingGroup" xmlns:wpi="http://schemas.microsoft.com/office/word/2010/wordprocessingInk" xmlns:wne="http://schemas.microsoft.com/office/word/2006/wordml" xmlns:wps="http://schemas.microsoft.com/office/word/2010/wordprocessingShape" mc:Ignorable="w14 w15 wp14">
+  <w:abstractNum w:abstractNumId="0">
+    <w:nsid w:val="038401D8"/>
+    <w:multiLevelType w:val="hybridMultilevel"/>
+    <w:tmpl w:val="E182B9E2"/>
+    <w:lvl w:ilvl="0" w:tplc="04090001">
+      <w:start w:val="1"/>
+      <w:numFmt w:val="bullet"/>
+      <w:lvlText w:val=""/>
+      <w:lvlJc w:val="left"/>
+      <w:pPr>
+        <w:ind w:left="1626" w:hanging="360"/>
+      </w:pPr>
+      <w:rPr>
+        <w:rFonts w:ascii="Symbol" w:hAnsi="Symbol" w:hint="default"/>
+      </w:rPr>
+    </w:lvl>
+    <w:lvl w:ilvl="1" w:tplc="04090003" w:tentative="1">
+      <w:start w:val="1"/>
+      <w:numFmt w:val="bullet"/>
+      <w:lvlText w:val="o"/>
+      <w:lvlJc w:val="left"/>
+      <w:pPr>
+        <w:ind w:left="2346" w:hanging="360"/>
+      </w:pPr>
+      <w:rPr>
+        <w:rFonts w:ascii="Courier New" w:hAnsi="Courier New" w:cs="Courier New" w:hint="default"/>
+      </w:rPr>
+    </w:lvl>
+    <w:lvl w:ilvl="2" w:tplc="04090005" w:tentative="1">
+      <w:start w:val="1"/>
+      <w:numFmt w:val="bullet"/>
+      <w:lvlText w:val=""/>
+      <w:lvlJc w:val="left"/>
+      <w:pPr>
+        <w:ind w:left="3066" w:hanging="360"/>
+      </w:pPr>
+      <w:rPr>
+        <w:rFonts w:ascii="Wingdings" w:hAnsi="Wingdings" w:hint="default"/>
+      </w:rPr>
+    </w:lvl>
+    <w:lvl w:ilvl="3" w:tplc="04090001" w:tentative="1">
+      <w:start w:val="1"/>
+      <w:numFmt w:val="bullet"/>
+      <w:lvlText w:val=""/>
+      <w:lvlJc w:val="left"/>
+      <w:pPr>
+        <w:ind w:left="3786" w:hanging="360"/>
+      </w:pPr>
+      <w:rPr>
+        <w:rFonts w:ascii="Symbol" w:hAnsi="Symbol" w:hint="default"/>
+      </w:rPr>
+    </w:lvl>
+    <w:lvl w:ilvl="4" w:tplc="04090003" w:tentative="1">
+      <w:start w:val="1"/>
+      <w:numFmt w:val="bullet"/>
+      <w:lvlText w:val="o"/>
+      <w:lvlJc w:val="left"/>
+      <w:pPr>
+        <w:ind w:left="4506" w:hanging="360"/>
+      </w:pPr>
+      <w:rPr>
+        <w:rFonts w:ascii="Courier New" w:hAnsi="Courier New" w:cs="Courier New" w:hint="default"/>
+      </w:rPr>
+    </w:lvl>
+    <w:lvl w:ilvl="5" w:tplc="04090005" w:tentative="1">
+      <w:start w:val="1"/>
+      <w:numFmt w:val="bullet"/>
+      <w:lvlText w:val=""/>
+      <w:lvlJc w:val="left"/>
+      <w:pPr>
+        <w:ind w:left="5226" w:hanging="360"/>
+      </w:pPr>
+      <w:rPr>
+        <w:rFonts w:ascii="Wingdings" w:hAnsi="Wingdings" w:hint="default"/>
+      </w:rPr>
+    </w:lvl>
+    <w:lvl w:ilvl="6" w:tplc="04090001" w:tentative="1">
+      <w:start w:val="1"/>
+      <w:numFmt w:val="bullet"/>
+      <w:lvlText w:val=""/>
+      <w:lvlJc w:val="left"/>
+      <w:pPr>
+        <w:ind w:left="5946" w:hanging="360"/>
+      </w:pPr>
+      <w:rPr>
+        <w:rFonts w:ascii="Symbol" w:hAnsi="Symbol" w:hint="default"/>
+      </w:rPr>
+    </w:lvl>
+    <w:lvl w:ilvl="7" w:tplc="04090003" w:tentative="1">
+      <w:start w:val="1"/>
+      <w:numFmt w:val="bullet"/>
+      <w:lvlText w:val="o"/>
+      <w:lvlJc w:val="left"/>
+      <w:pPr>
+        <w:ind w:left="6666" w:hanging="360"/>
+      </w:pPr>
+      <w:rPr>
+        <w:rFonts w:ascii="Courier New" w:hAnsi="Courier New" w:cs="Courier New" w:hint="default"/>
+      </w:rPr>
+    </w:lvl>
+    <w:lvl w:ilvl="8" w:tplc="04090005" w:tentative="1">
+      <w:start w:val="1"/>
+      <w:numFmt w:val="bullet"/>
+      <w:lvlText w:val=""/>
+      <w:lvlJc w:val="left"/>
+      <w:pPr>
+        <w:ind w:left="7386" w:hanging="360"/>
+      </w:pPr>
+      <w:rPr>
+        <w:rFonts w:ascii="Wingdings" w:hAnsi="Wingdings" w:hint="default"/>
+      </w:rPr>
+    </w:lvl>
+  </w:abstractNum>
+  <w:abstractNum w:abstractNumId="1">
+    <w:nsid w:val="0EA57EDF"/>
+    <w:multiLevelType w:val="hybridMultilevel"/>
+    <w:tmpl w:val="2D50BF4C"/>
+    <w:lvl w:ilvl="0" w:tplc="04090001">
+      <w:start w:val="1"/>
+      <w:numFmt w:val="bullet"/>
+      <w:lvlText w:val=""/>
+      <w:lvlJc w:val="left"/>
+      <w:pPr>
+        <w:ind w:left="2160" w:hanging="360"/>
+      </w:pPr>
+      <w:rPr>
+        <w:rFonts w:ascii="Symbol" w:hAnsi="Symbol" w:hint="default"/>
+      </w:rPr>
+    </w:lvl>
+    <w:lvl w:ilvl="1" w:tplc="04090003" w:tentative="1">
+      <w:start w:val="1"/>
+      <w:numFmt w:val="bullet"/>
+      <w:lvlText w:val="o"/>
+      <w:lvlJc w:val="left"/>
+      <w:pPr>
+        <w:ind w:left="2880" w:hanging="360"/>
+      </w:pPr>
+      <w:rPr>
+        <w:rFonts w:ascii="Courier New" w:hAnsi="Courier New" w:cs="Courier New" w:hint="default"/>
+      </w:rPr>
+    </w:lvl>
+    <w:lvl w:ilvl="2" w:tplc="04090005" w:tentative="1">
+      <w:start w:val="1"/>
+      <w:numFmt w:val="bullet"/>
+      <w:lvlText w:val=""/>
+      <w:lvlJc w:val="left"/>
+      <w:pPr>
+        <w:ind w:left="3600" w:hanging="360"/>
+      </w:pPr>
+      <w:rPr>
+        <w:rFonts w:ascii="Wingdings" w:hAnsi="Wingdings" w:hint="default"/>
+      </w:rPr>
+    </w:lvl>
+    <w:lvl w:ilvl="3" w:tplc="04090001" w:tentative="1">
+      <w:start w:val="1"/>
+      <w:numFmt w:val="bullet"/>
+      <w:lvlText w:val=""/>
+      <w:lvlJc w:val="left"/>
+      <w:pPr>
+        <w:ind w:left="4320" w:hanging="360"/>
+      </w:pPr>
+      <w:rPr>
+        <w:rFonts w:ascii="Symbol" w:hAnsi="Symbol" w:hint="default"/>
+      </w:rPr>
+    </w:lvl>
+    <w:lvl w:ilvl="4" w:tplc="04090003" w:tentative="1">
+      <w:start w:val="1"/>
+      <w:numFmt w:val="bullet"/>
+      <w:lvlText w:val="o"/>
+      <w:lvlJc w:val="left"/>
+      <w:pPr>
+        <w:ind w:left="5040" w:hanging="360"/>
+      </w:pPr>
+      <w:rPr>
+        <w:rFonts w:ascii="Courier New" w:hAnsi="Courier New" w:cs="Courier New" w:hint="default"/>
+      </w:rPr>
+    </w:lvl>
+    <w:lvl w:ilvl="5" w:tplc="04090005" w:tentative="1">
+      <w:start w:val="1"/>
+      <w:numFmt w:val="bullet"/>
+      <w:lvlText w:val=""/>
+      <w:lvlJc w:val="left"/>
+      <w:pPr>
+        <w:ind w:left="5760" w:hanging="360"/>
+      </w:pPr>
+      <w:rPr>
+        <w:rFonts w:ascii="Wingdings" w:hAnsi="Wingdings" w:hint="default"/>
+      </w:rPr>
+    </w:lvl>
+    <w:lvl w:ilvl="6" w:tplc="04090001" w:tentative="1">
+      <w:start w:val="1"/>
+      <w:numFmt w:val="bullet"/>
+      <w:lvlText w:val=""/>
+      <w:lvlJc w:val="left"/>
+      <w:pPr>
+        <w:ind w:left="6480" w:hanging="360"/>
+      </w:pPr>
+      <w:rPr>
+        <w:rFonts w:ascii="Symbol" w:hAnsi="Symbol" w:hint="default"/>
+      </w:rPr>
+    </w:lvl>
+    <w:lvl w:ilvl="7" w:tplc="04090003" w:tentative="1">
+      <w:start w:val="1"/>
+      <w:numFmt w:val="bullet"/>
+      <w:lvlText w:val="o"/>
+      <w:lvlJc w:val="left"/>
+      <w:pPr>
+        <w:ind w:left="7200" w:hanging="360"/>
+      </w:pPr>
+      <w:rPr>
+        <w:rFonts w:ascii="Courier New" w:hAnsi="Courier New" w:cs="Courier New" w:hint="default"/>
+      </w:rPr>
+    </w:lvl>
+    <w:lvl w:ilvl="8" w:tplc="04090005" w:tentative="1">
+      <w:start w:val="1"/>
+      <w:numFmt w:val="bullet"/>
+      <w:lvlText w:val=""/>
+      <w:lvlJc w:val="left"/>
+      <w:pPr>
+        <w:ind w:left="7920" w:hanging="360"/>
+      </w:pPr>
+      <w:rPr>
+        <w:rFonts w:ascii="Wingdings" w:hAnsi="Wingdings" w:hint="default"/>
+      </w:rPr>
+    </w:lvl>
+  </w:abstractNum>
+  <w:abstractNum w:abstractNumId="2">
     <w:nsid w:val="14192BD1"/>
     <w:multiLevelType w:val="hybridMultilevel"/>
     <w:tmpl w:val="E586F0A2"/>
@@ -697,7 +2517,7 @@
       </w:rPr>
     </w:lvl>
   </w:abstractNum>
-  <w:abstractNum w:abstractNumId="1" w15:restartNumberingAfterBreak="0">
+  <w:abstractNum w:abstractNumId="3">
     <w:nsid w:val="169F0136"/>
     <w:multiLevelType w:val="hybridMultilevel"/>
     <w:tmpl w:val="2A4E4BAC"/>
@@ -786,7 +2606,206 @@
       </w:pPr>
     </w:lvl>
   </w:abstractNum>
-  <w:abstractNum w:abstractNumId="2" w15:restartNumberingAfterBreak="0">
+  <w:abstractNum w:abstractNumId="4">
+    <w:nsid w:val="1AF3054F"/>
+    <w:multiLevelType w:val="hybridMultilevel"/>
+    <w:tmpl w:val="B1A47622"/>
+    <w:lvl w:ilvl="0" w:tplc="224AB1A6">
+      <w:start w:val="1"/>
+      <w:numFmt w:val="lowerLetter"/>
+      <w:lvlText w:val="%1."/>
+      <w:lvlJc w:val="left"/>
+      <w:pPr>
+        <w:ind w:left="1800" w:hanging="360"/>
+      </w:pPr>
+    </w:lvl>
+    <w:lvl w:ilvl="1" w:tplc="042A0019">
+      <w:start w:val="1"/>
+      <w:numFmt w:val="lowerLetter"/>
+      <w:lvlText w:val="%2."/>
+      <w:lvlJc w:val="left"/>
+      <w:pPr>
+        <w:ind w:left="2520" w:hanging="360"/>
+      </w:pPr>
+    </w:lvl>
+    <w:lvl w:ilvl="2" w:tplc="042A001B">
+      <w:start w:val="1"/>
+      <w:numFmt w:val="lowerRoman"/>
+      <w:lvlText w:val="%3."/>
+      <w:lvlJc w:val="right"/>
+      <w:pPr>
+        <w:ind w:left="3240" w:hanging="180"/>
+      </w:pPr>
+    </w:lvl>
+    <w:lvl w:ilvl="3" w:tplc="042A000F">
+      <w:start w:val="1"/>
+      <w:numFmt w:val="decimal"/>
+      <w:lvlText w:val="%4."/>
+      <w:lvlJc w:val="left"/>
+      <w:pPr>
+        <w:ind w:left="3960" w:hanging="360"/>
+      </w:pPr>
+    </w:lvl>
+    <w:lvl w:ilvl="4" w:tplc="042A0019">
+      <w:start w:val="1"/>
+      <w:numFmt w:val="lowerLetter"/>
+      <w:lvlText w:val="%5."/>
+      <w:lvlJc w:val="left"/>
+      <w:pPr>
+        <w:ind w:left="4680" w:hanging="360"/>
+      </w:pPr>
+    </w:lvl>
+    <w:lvl w:ilvl="5" w:tplc="042A001B">
+      <w:start w:val="1"/>
+      <w:numFmt w:val="lowerRoman"/>
+      <w:lvlText w:val="%6."/>
+      <w:lvlJc w:val="right"/>
+      <w:pPr>
+        <w:ind w:left="5400" w:hanging="180"/>
+      </w:pPr>
+    </w:lvl>
+    <w:lvl w:ilvl="6" w:tplc="042A000F">
+      <w:start w:val="1"/>
+      <w:numFmt w:val="decimal"/>
+      <w:lvlText w:val="%7."/>
+      <w:lvlJc w:val="left"/>
+      <w:pPr>
+        <w:ind w:left="6120" w:hanging="360"/>
+      </w:pPr>
+    </w:lvl>
+    <w:lvl w:ilvl="7" w:tplc="042A0019">
+      <w:start w:val="1"/>
+      <w:numFmt w:val="lowerLetter"/>
+      <w:lvlText w:val="%8."/>
+      <w:lvlJc w:val="left"/>
+      <w:pPr>
+        <w:ind w:left="6840" w:hanging="360"/>
+      </w:pPr>
+    </w:lvl>
+    <w:lvl w:ilvl="8" w:tplc="042A001B">
+      <w:start w:val="1"/>
+      <w:numFmt w:val="lowerRoman"/>
+      <w:lvlText w:val="%9."/>
+      <w:lvlJc w:val="right"/>
+      <w:pPr>
+        <w:ind w:left="7560" w:hanging="180"/>
+      </w:pPr>
+    </w:lvl>
+  </w:abstractNum>
+  <w:abstractNum w:abstractNumId="5">
+    <w:nsid w:val="23762AD4"/>
+    <w:multiLevelType w:val="hybridMultilevel"/>
+    <w:tmpl w:val="6868D48E"/>
+    <w:lvl w:ilvl="0" w:tplc="04090001">
+      <w:start w:val="1"/>
+      <w:numFmt w:val="bullet"/>
+      <w:lvlText w:val=""/>
+      <w:lvlJc w:val="left"/>
+      <w:pPr>
+        <w:ind w:left="2160" w:hanging="360"/>
+      </w:pPr>
+      <w:rPr>
+        <w:rFonts w:ascii="Symbol" w:hAnsi="Symbol" w:hint="default"/>
+      </w:rPr>
+    </w:lvl>
+    <w:lvl w:ilvl="1" w:tplc="04090003" w:tentative="1">
+      <w:start w:val="1"/>
+      <w:numFmt w:val="bullet"/>
+      <w:lvlText w:val="o"/>
+      <w:lvlJc w:val="left"/>
+      <w:pPr>
+        <w:ind w:left="2880" w:hanging="360"/>
+      </w:pPr>
+      <w:rPr>
+        <w:rFonts w:ascii="Courier New" w:hAnsi="Courier New" w:cs="Courier New" w:hint="default"/>
+      </w:rPr>
+    </w:lvl>
+    <w:lvl w:ilvl="2" w:tplc="04090005" w:tentative="1">
+      <w:start w:val="1"/>
+      <w:numFmt w:val="bullet"/>
+      <w:lvlText w:val=""/>
+      <w:lvlJc w:val="left"/>
+      <w:pPr>
+        <w:ind w:left="3600" w:hanging="360"/>
+      </w:pPr>
+      <w:rPr>
+        <w:rFonts w:ascii="Wingdings" w:hAnsi="Wingdings" w:hint="default"/>
+      </w:rPr>
+    </w:lvl>
+    <w:lvl w:ilvl="3" w:tplc="04090001" w:tentative="1">
+      <w:start w:val="1"/>
+      <w:numFmt w:val="bullet"/>
+      <w:lvlText w:val=""/>
+      <w:lvlJc w:val="left"/>
+      <w:pPr>
+        <w:ind w:left="4320" w:hanging="360"/>
+      </w:pPr>
+      <w:rPr>
+        <w:rFonts w:ascii="Symbol" w:hAnsi="Symbol" w:hint="default"/>
+      </w:rPr>
+    </w:lvl>
+    <w:lvl w:ilvl="4" w:tplc="04090003" w:tentative="1">
+      <w:start w:val="1"/>
+      <w:numFmt w:val="bullet"/>
+      <w:lvlText w:val="o"/>
+      <w:lvlJc w:val="left"/>
+      <w:pPr>
+        <w:ind w:left="5040" w:hanging="360"/>
+      </w:pPr>
+      <w:rPr>
+        <w:rFonts w:ascii="Courier New" w:hAnsi="Courier New" w:cs="Courier New" w:hint="default"/>
+      </w:rPr>
+    </w:lvl>
+    <w:lvl w:ilvl="5" w:tplc="04090005" w:tentative="1">
+      <w:start w:val="1"/>
+      <w:numFmt w:val="bullet"/>
+      <w:lvlText w:val=""/>
+      <w:lvlJc w:val="left"/>
+      <w:pPr>
+        <w:ind w:left="5760" w:hanging="360"/>
+      </w:pPr>
+      <w:rPr>
+        <w:rFonts w:ascii="Wingdings" w:hAnsi="Wingdings" w:hint="default"/>
+      </w:rPr>
+    </w:lvl>
+    <w:lvl w:ilvl="6" w:tplc="04090001" w:tentative="1">
+      <w:start w:val="1"/>
+      <w:numFmt w:val="bullet"/>
+      <w:lvlText w:val=""/>
+      <w:lvlJc w:val="left"/>
+      <w:pPr>
+        <w:ind w:left="6480" w:hanging="360"/>
+      </w:pPr>
+      <w:rPr>
+        <w:rFonts w:ascii="Symbol" w:hAnsi="Symbol" w:hint="default"/>
+      </w:rPr>
+    </w:lvl>
+    <w:lvl w:ilvl="7" w:tplc="04090003" w:tentative="1">
+      <w:start w:val="1"/>
+      <w:numFmt w:val="bullet"/>
+      <w:lvlText w:val="o"/>
+      <w:lvlJc w:val="left"/>
+      <w:pPr>
+        <w:ind w:left="7200" w:hanging="360"/>
+      </w:pPr>
+      <w:rPr>
+        <w:rFonts w:ascii="Courier New" w:hAnsi="Courier New" w:cs="Courier New" w:hint="default"/>
+      </w:rPr>
+    </w:lvl>
+    <w:lvl w:ilvl="8" w:tplc="04090005" w:tentative="1">
+      <w:start w:val="1"/>
+      <w:numFmt w:val="bullet"/>
+      <w:lvlText w:val=""/>
+      <w:lvlJc w:val="left"/>
+      <w:pPr>
+        <w:ind w:left="7920" w:hanging="360"/>
+      </w:pPr>
+      <w:rPr>
+        <w:rFonts w:ascii="Wingdings" w:hAnsi="Wingdings" w:hint="default"/>
+      </w:rPr>
+    </w:lvl>
+  </w:abstractNum>
+  <w:abstractNum w:abstractNumId="6">
     <w:nsid w:val="3C832ED1"/>
     <w:multiLevelType w:val="hybridMultilevel"/>
     <w:tmpl w:val="E6248CF0"/>
@@ -899,20 +2918,755 @@
       </w:rPr>
     </w:lvl>
   </w:abstractNum>
+  <w:abstractNum w:abstractNumId="7">
+    <w:nsid w:val="489240CF"/>
+    <w:multiLevelType w:val="hybridMultilevel"/>
+    <w:tmpl w:val="10665C6C"/>
+    <w:lvl w:ilvl="0" w:tplc="04090001">
+      <w:start w:val="1"/>
+      <w:numFmt w:val="bullet"/>
+      <w:lvlText w:val=""/>
+      <w:lvlJc w:val="left"/>
+      <w:pPr>
+        <w:ind w:left="2125" w:hanging="360"/>
+      </w:pPr>
+      <w:rPr>
+        <w:rFonts w:ascii="Symbol" w:hAnsi="Symbol" w:hint="default"/>
+      </w:rPr>
+    </w:lvl>
+    <w:lvl w:ilvl="1" w:tplc="04090003" w:tentative="1">
+      <w:start w:val="1"/>
+      <w:numFmt w:val="bullet"/>
+      <w:lvlText w:val="o"/>
+      <w:lvlJc w:val="left"/>
+      <w:pPr>
+        <w:ind w:left="2845" w:hanging="360"/>
+      </w:pPr>
+      <w:rPr>
+        <w:rFonts w:ascii="Courier New" w:hAnsi="Courier New" w:cs="Courier New" w:hint="default"/>
+      </w:rPr>
+    </w:lvl>
+    <w:lvl w:ilvl="2" w:tplc="04090005" w:tentative="1">
+      <w:start w:val="1"/>
+      <w:numFmt w:val="bullet"/>
+      <w:lvlText w:val=""/>
+      <w:lvlJc w:val="left"/>
+      <w:pPr>
+        <w:ind w:left="3565" w:hanging="360"/>
+      </w:pPr>
+      <w:rPr>
+        <w:rFonts w:ascii="Wingdings" w:hAnsi="Wingdings" w:hint="default"/>
+      </w:rPr>
+    </w:lvl>
+    <w:lvl w:ilvl="3" w:tplc="04090001" w:tentative="1">
+      <w:start w:val="1"/>
+      <w:numFmt w:val="bullet"/>
+      <w:lvlText w:val=""/>
+      <w:lvlJc w:val="left"/>
+      <w:pPr>
+        <w:ind w:left="4285" w:hanging="360"/>
+      </w:pPr>
+      <w:rPr>
+        <w:rFonts w:ascii="Symbol" w:hAnsi="Symbol" w:hint="default"/>
+      </w:rPr>
+    </w:lvl>
+    <w:lvl w:ilvl="4" w:tplc="04090003" w:tentative="1">
+      <w:start w:val="1"/>
+      <w:numFmt w:val="bullet"/>
+      <w:lvlText w:val="o"/>
+      <w:lvlJc w:val="left"/>
+      <w:pPr>
+        <w:ind w:left="5005" w:hanging="360"/>
+      </w:pPr>
+      <w:rPr>
+        <w:rFonts w:ascii="Courier New" w:hAnsi="Courier New" w:cs="Courier New" w:hint="default"/>
+      </w:rPr>
+    </w:lvl>
+    <w:lvl w:ilvl="5" w:tplc="04090005" w:tentative="1">
+      <w:start w:val="1"/>
+      <w:numFmt w:val="bullet"/>
+      <w:lvlText w:val=""/>
+      <w:lvlJc w:val="left"/>
+      <w:pPr>
+        <w:ind w:left="5725" w:hanging="360"/>
+      </w:pPr>
+      <w:rPr>
+        <w:rFonts w:ascii="Wingdings" w:hAnsi="Wingdings" w:hint="default"/>
+      </w:rPr>
+    </w:lvl>
+    <w:lvl w:ilvl="6" w:tplc="04090001" w:tentative="1">
+      <w:start w:val="1"/>
+      <w:numFmt w:val="bullet"/>
+      <w:lvlText w:val=""/>
+      <w:lvlJc w:val="left"/>
+      <w:pPr>
+        <w:ind w:left="6445" w:hanging="360"/>
+      </w:pPr>
+      <w:rPr>
+        <w:rFonts w:ascii="Symbol" w:hAnsi="Symbol" w:hint="default"/>
+      </w:rPr>
+    </w:lvl>
+    <w:lvl w:ilvl="7" w:tplc="04090003" w:tentative="1">
+      <w:start w:val="1"/>
+      <w:numFmt w:val="bullet"/>
+      <w:lvlText w:val="o"/>
+      <w:lvlJc w:val="left"/>
+      <w:pPr>
+        <w:ind w:left="7165" w:hanging="360"/>
+      </w:pPr>
+      <w:rPr>
+        <w:rFonts w:ascii="Courier New" w:hAnsi="Courier New" w:cs="Courier New" w:hint="default"/>
+      </w:rPr>
+    </w:lvl>
+    <w:lvl w:ilvl="8" w:tplc="04090005" w:tentative="1">
+      <w:start w:val="1"/>
+      <w:numFmt w:val="bullet"/>
+      <w:lvlText w:val=""/>
+      <w:lvlJc w:val="left"/>
+      <w:pPr>
+        <w:ind w:left="7885" w:hanging="360"/>
+      </w:pPr>
+      <w:rPr>
+        <w:rFonts w:ascii="Wingdings" w:hAnsi="Wingdings" w:hint="default"/>
+      </w:rPr>
+    </w:lvl>
+  </w:abstractNum>
+  <w:abstractNum w:abstractNumId="8">
+    <w:nsid w:val="49BB54C1"/>
+    <w:multiLevelType w:val="hybridMultilevel"/>
+    <w:tmpl w:val="E0E07DEE"/>
+    <w:lvl w:ilvl="0" w:tplc="5266A38C">
+      <w:start w:val="1"/>
+      <w:numFmt w:val="upperRoman"/>
+      <w:lvlText w:val="%1."/>
+      <w:lvlJc w:val="left"/>
+      <w:pPr>
+        <w:ind w:left="1080" w:hanging="720"/>
+      </w:pPr>
+    </w:lvl>
+    <w:lvl w:ilvl="1" w:tplc="042A0019">
+      <w:start w:val="1"/>
+      <w:numFmt w:val="lowerLetter"/>
+      <w:lvlText w:val="%2."/>
+      <w:lvlJc w:val="left"/>
+      <w:pPr>
+        <w:ind w:left="1440" w:hanging="360"/>
+      </w:pPr>
+    </w:lvl>
+    <w:lvl w:ilvl="2" w:tplc="042A001B">
+      <w:start w:val="1"/>
+      <w:numFmt w:val="lowerRoman"/>
+      <w:lvlText w:val="%3."/>
+      <w:lvlJc w:val="right"/>
+      <w:pPr>
+        <w:ind w:left="2160" w:hanging="180"/>
+      </w:pPr>
+    </w:lvl>
+    <w:lvl w:ilvl="3" w:tplc="042A000F">
+      <w:start w:val="1"/>
+      <w:numFmt w:val="decimal"/>
+      <w:lvlText w:val="%4."/>
+      <w:lvlJc w:val="left"/>
+      <w:pPr>
+        <w:ind w:left="2880" w:hanging="360"/>
+      </w:pPr>
+    </w:lvl>
+    <w:lvl w:ilvl="4" w:tplc="042A0019">
+      <w:start w:val="1"/>
+      <w:numFmt w:val="lowerLetter"/>
+      <w:lvlText w:val="%5."/>
+      <w:lvlJc w:val="left"/>
+      <w:pPr>
+        <w:ind w:left="3600" w:hanging="360"/>
+      </w:pPr>
+    </w:lvl>
+    <w:lvl w:ilvl="5" w:tplc="042A001B">
+      <w:start w:val="1"/>
+      <w:numFmt w:val="lowerRoman"/>
+      <w:lvlText w:val="%6."/>
+      <w:lvlJc w:val="right"/>
+      <w:pPr>
+        <w:ind w:left="4320" w:hanging="180"/>
+      </w:pPr>
+    </w:lvl>
+    <w:lvl w:ilvl="6" w:tplc="042A000F">
+      <w:start w:val="1"/>
+      <w:numFmt w:val="decimal"/>
+      <w:lvlText w:val="%7."/>
+      <w:lvlJc w:val="left"/>
+      <w:pPr>
+        <w:ind w:left="5040" w:hanging="360"/>
+      </w:pPr>
+    </w:lvl>
+    <w:lvl w:ilvl="7" w:tplc="042A0019">
+      <w:start w:val="1"/>
+      <w:numFmt w:val="lowerLetter"/>
+      <w:lvlText w:val="%8."/>
+      <w:lvlJc w:val="left"/>
+      <w:pPr>
+        <w:ind w:left="5760" w:hanging="360"/>
+      </w:pPr>
+    </w:lvl>
+    <w:lvl w:ilvl="8" w:tplc="042A001B">
+      <w:start w:val="1"/>
+      <w:numFmt w:val="lowerRoman"/>
+      <w:lvlText w:val="%9."/>
+      <w:lvlJc w:val="right"/>
+      <w:pPr>
+        <w:ind w:left="6480" w:hanging="180"/>
+      </w:pPr>
+    </w:lvl>
+  </w:abstractNum>
+  <w:abstractNum w:abstractNumId="9">
+    <w:nsid w:val="516263B5"/>
+    <w:multiLevelType w:val="hybridMultilevel"/>
+    <w:tmpl w:val="B072A3C8"/>
+    <w:lvl w:ilvl="0" w:tplc="04090001">
+      <w:start w:val="1"/>
+      <w:numFmt w:val="bullet"/>
+      <w:lvlText w:val=""/>
+      <w:lvlJc w:val="left"/>
+      <w:pPr>
+        <w:ind w:left="2485" w:hanging="360"/>
+      </w:pPr>
+      <w:rPr>
+        <w:rFonts w:ascii="Symbol" w:hAnsi="Symbol" w:hint="default"/>
+      </w:rPr>
+    </w:lvl>
+    <w:lvl w:ilvl="1" w:tplc="04090003" w:tentative="1">
+      <w:start w:val="1"/>
+      <w:numFmt w:val="bullet"/>
+      <w:lvlText w:val="o"/>
+      <w:lvlJc w:val="left"/>
+      <w:pPr>
+        <w:ind w:left="3205" w:hanging="360"/>
+      </w:pPr>
+      <w:rPr>
+        <w:rFonts w:ascii="Courier New" w:hAnsi="Courier New" w:cs="Courier New" w:hint="default"/>
+      </w:rPr>
+    </w:lvl>
+    <w:lvl w:ilvl="2" w:tplc="04090005" w:tentative="1">
+      <w:start w:val="1"/>
+      <w:numFmt w:val="bullet"/>
+      <w:lvlText w:val=""/>
+      <w:lvlJc w:val="left"/>
+      <w:pPr>
+        <w:ind w:left="3925" w:hanging="360"/>
+      </w:pPr>
+      <w:rPr>
+        <w:rFonts w:ascii="Wingdings" w:hAnsi="Wingdings" w:hint="default"/>
+      </w:rPr>
+    </w:lvl>
+    <w:lvl w:ilvl="3" w:tplc="04090001" w:tentative="1">
+      <w:start w:val="1"/>
+      <w:numFmt w:val="bullet"/>
+      <w:lvlText w:val=""/>
+      <w:lvlJc w:val="left"/>
+      <w:pPr>
+        <w:ind w:left="4645" w:hanging="360"/>
+      </w:pPr>
+      <w:rPr>
+        <w:rFonts w:ascii="Symbol" w:hAnsi="Symbol" w:hint="default"/>
+      </w:rPr>
+    </w:lvl>
+    <w:lvl w:ilvl="4" w:tplc="04090003" w:tentative="1">
+      <w:start w:val="1"/>
+      <w:numFmt w:val="bullet"/>
+      <w:lvlText w:val="o"/>
+      <w:lvlJc w:val="left"/>
+      <w:pPr>
+        <w:ind w:left="5365" w:hanging="360"/>
+      </w:pPr>
+      <w:rPr>
+        <w:rFonts w:ascii="Courier New" w:hAnsi="Courier New" w:cs="Courier New" w:hint="default"/>
+      </w:rPr>
+    </w:lvl>
+    <w:lvl w:ilvl="5" w:tplc="04090005" w:tentative="1">
+      <w:start w:val="1"/>
+      <w:numFmt w:val="bullet"/>
+      <w:lvlText w:val=""/>
+      <w:lvlJc w:val="left"/>
+      <w:pPr>
+        <w:ind w:left="6085" w:hanging="360"/>
+      </w:pPr>
+      <w:rPr>
+        <w:rFonts w:ascii="Wingdings" w:hAnsi="Wingdings" w:hint="default"/>
+      </w:rPr>
+    </w:lvl>
+    <w:lvl w:ilvl="6" w:tplc="04090001" w:tentative="1">
+      <w:start w:val="1"/>
+      <w:numFmt w:val="bullet"/>
+      <w:lvlText w:val=""/>
+      <w:lvlJc w:val="left"/>
+      <w:pPr>
+        <w:ind w:left="6805" w:hanging="360"/>
+      </w:pPr>
+      <w:rPr>
+        <w:rFonts w:ascii="Symbol" w:hAnsi="Symbol" w:hint="default"/>
+      </w:rPr>
+    </w:lvl>
+    <w:lvl w:ilvl="7" w:tplc="04090003" w:tentative="1">
+      <w:start w:val="1"/>
+      <w:numFmt w:val="bullet"/>
+      <w:lvlText w:val="o"/>
+      <w:lvlJc w:val="left"/>
+      <w:pPr>
+        <w:ind w:left="7525" w:hanging="360"/>
+      </w:pPr>
+      <w:rPr>
+        <w:rFonts w:ascii="Courier New" w:hAnsi="Courier New" w:cs="Courier New" w:hint="default"/>
+      </w:rPr>
+    </w:lvl>
+    <w:lvl w:ilvl="8" w:tplc="04090005" w:tentative="1">
+      <w:start w:val="1"/>
+      <w:numFmt w:val="bullet"/>
+      <w:lvlText w:val=""/>
+      <w:lvlJc w:val="left"/>
+      <w:pPr>
+        <w:ind w:left="8245" w:hanging="360"/>
+      </w:pPr>
+      <w:rPr>
+        <w:rFonts w:ascii="Wingdings" w:hAnsi="Wingdings" w:hint="default"/>
+      </w:rPr>
+    </w:lvl>
+  </w:abstractNum>
+  <w:abstractNum w:abstractNumId="10">
+    <w:nsid w:val="6DF47C1C"/>
+    <w:multiLevelType w:val="hybridMultilevel"/>
+    <w:tmpl w:val="E842D51C"/>
+    <w:lvl w:ilvl="0" w:tplc="4DB0C7B4">
+      <w:start w:val="1"/>
+      <w:numFmt w:val="decimal"/>
+      <w:lvlText w:val="%1."/>
+      <w:lvlJc w:val="left"/>
+      <w:pPr>
+        <w:ind w:left="1440" w:hanging="360"/>
+      </w:pPr>
+    </w:lvl>
+    <w:lvl w:ilvl="1" w:tplc="042A0019">
+      <w:start w:val="1"/>
+      <w:numFmt w:val="lowerLetter"/>
+      <w:lvlText w:val="%2."/>
+      <w:lvlJc w:val="left"/>
+      <w:pPr>
+        <w:ind w:left="2160" w:hanging="360"/>
+      </w:pPr>
+    </w:lvl>
+    <w:lvl w:ilvl="2" w:tplc="042A001B">
+      <w:start w:val="1"/>
+      <w:numFmt w:val="lowerRoman"/>
+      <w:lvlText w:val="%3."/>
+      <w:lvlJc w:val="right"/>
+      <w:pPr>
+        <w:ind w:left="2880" w:hanging="180"/>
+      </w:pPr>
+    </w:lvl>
+    <w:lvl w:ilvl="3" w:tplc="042A000F">
+      <w:start w:val="1"/>
+      <w:numFmt w:val="decimal"/>
+      <w:lvlText w:val="%4."/>
+      <w:lvlJc w:val="left"/>
+      <w:pPr>
+        <w:ind w:left="3600" w:hanging="360"/>
+      </w:pPr>
+    </w:lvl>
+    <w:lvl w:ilvl="4" w:tplc="042A0019">
+      <w:start w:val="1"/>
+      <w:numFmt w:val="lowerLetter"/>
+      <w:lvlText w:val="%5."/>
+      <w:lvlJc w:val="left"/>
+      <w:pPr>
+        <w:ind w:left="4320" w:hanging="360"/>
+      </w:pPr>
+    </w:lvl>
+    <w:lvl w:ilvl="5" w:tplc="042A001B">
+      <w:start w:val="1"/>
+      <w:numFmt w:val="lowerRoman"/>
+      <w:lvlText w:val="%6."/>
+      <w:lvlJc w:val="right"/>
+      <w:pPr>
+        <w:ind w:left="5040" w:hanging="180"/>
+      </w:pPr>
+    </w:lvl>
+    <w:lvl w:ilvl="6" w:tplc="042A000F">
+      <w:start w:val="1"/>
+      <w:numFmt w:val="decimal"/>
+      <w:lvlText w:val="%7."/>
+      <w:lvlJc w:val="left"/>
+      <w:pPr>
+        <w:ind w:left="5760" w:hanging="360"/>
+      </w:pPr>
+    </w:lvl>
+    <w:lvl w:ilvl="7" w:tplc="042A0019">
+      <w:start w:val="1"/>
+      <w:numFmt w:val="lowerLetter"/>
+      <w:lvlText w:val="%8."/>
+      <w:lvlJc w:val="left"/>
+      <w:pPr>
+        <w:ind w:left="6480" w:hanging="360"/>
+      </w:pPr>
+    </w:lvl>
+    <w:lvl w:ilvl="8" w:tplc="042A001B">
+      <w:start w:val="1"/>
+      <w:numFmt w:val="lowerRoman"/>
+      <w:lvlText w:val="%9."/>
+      <w:lvlJc w:val="right"/>
+      <w:pPr>
+        <w:ind w:left="7200" w:hanging="180"/>
+      </w:pPr>
+    </w:lvl>
+  </w:abstractNum>
+  <w:abstractNum w:abstractNumId="11">
+    <w:nsid w:val="79EA56E0"/>
+    <w:multiLevelType w:val="hybridMultilevel"/>
+    <w:tmpl w:val="13D4316A"/>
+    <w:lvl w:ilvl="0" w:tplc="04090001">
+      <w:start w:val="1"/>
+      <w:numFmt w:val="bullet"/>
+      <w:lvlText w:val=""/>
+      <w:lvlJc w:val="left"/>
+      <w:pPr>
+        <w:ind w:left="2543" w:hanging="360"/>
+      </w:pPr>
+      <w:rPr>
+        <w:rFonts w:ascii="Symbol" w:hAnsi="Symbol" w:hint="default"/>
+      </w:rPr>
+    </w:lvl>
+    <w:lvl w:ilvl="1" w:tplc="04090003" w:tentative="1">
+      <w:start w:val="1"/>
+      <w:numFmt w:val="bullet"/>
+      <w:lvlText w:val="o"/>
+      <w:lvlJc w:val="left"/>
+      <w:pPr>
+        <w:ind w:left="3263" w:hanging="360"/>
+      </w:pPr>
+      <w:rPr>
+        <w:rFonts w:ascii="Courier New" w:hAnsi="Courier New" w:cs="Courier New" w:hint="default"/>
+      </w:rPr>
+    </w:lvl>
+    <w:lvl w:ilvl="2" w:tplc="04090005" w:tentative="1">
+      <w:start w:val="1"/>
+      <w:numFmt w:val="bullet"/>
+      <w:lvlText w:val=""/>
+      <w:lvlJc w:val="left"/>
+      <w:pPr>
+        <w:ind w:left="3983" w:hanging="360"/>
+      </w:pPr>
+      <w:rPr>
+        <w:rFonts w:ascii="Wingdings" w:hAnsi="Wingdings" w:hint="default"/>
+      </w:rPr>
+    </w:lvl>
+    <w:lvl w:ilvl="3" w:tplc="04090001" w:tentative="1">
+      <w:start w:val="1"/>
+      <w:numFmt w:val="bullet"/>
+      <w:lvlText w:val=""/>
+      <w:lvlJc w:val="left"/>
+      <w:pPr>
+        <w:ind w:left="4703" w:hanging="360"/>
+      </w:pPr>
+      <w:rPr>
+        <w:rFonts w:ascii="Symbol" w:hAnsi="Symbol" w:hint="default"/>
+      </w:rPr>
+    </w:lvl>
+    <w:lvl w:ilvl="4" w:tplc="04090003" w:tentative="1">
+      <w:start w:val="1"/>
+      <w:numFmt w:val="bullet"/>
+      <w:lvlText w:val="o"/>
+      <w:lvlJc w:val="left"/>
+      <w:pPr>
+        <w:ind w:left="5423" w:hanging="360"/>
+      </w:pPr>
+      <w:rPr>
+        <w:rFonts w:ascii="Courier New" w:hAnsi="Courier New" w:cs="Courier New" w:hint="default"/>
+      </w:rPr>
+    </w:lvl>
+    <w:lvl w:ilvl="5" w:tplc="04090005" w:tentative="1">
+      <w:start w:val="1"/>
+      <w:numFmt w:val="bullet"/>
+      <w:lvlText w:val=""/>
+      <w:lvlJc w:val="left"/>
+      <w:pPr>
+        <w:ind w:left="6143" w:hanging="360"/>
+      </w:pPr>
+      <w:rPr>
+        <w:rFonts w:ascii="Wingdings" w:hAnsi="Wingdings" w:hint="default"/>
+      </w:rPr>
+    </w:lvl>
+    <w:lvl w:ilvl="6" w:tplc="04090001" w:tentative="1">
+      <w:start w:val="1"/>
+      <w:numFmt w:val="bullet"/>
+      <w:lvlText w:val=""/>
+      <w:lvlJc w:val="left"/>
+      <w:pPr>
+        <w:ind w:left="6863" w:hanging="360"/>
+      </w:pPr>
+      <w:rPr>
+        <w:rFonts w:ascii="Symbol" w:hAnsi="Symbol" w:hint="default"/>
+      </w:rPr>
+    </w:lvl>
+    <w:lvl w:ilvl="7" w:tplc="04090003" w:tentative="1">
+      <w:start w:val="1"/>
+      <w:numFmt w:val="bullet"/>
+      <w:lvlText w:val="o"/>
+      <w:lvlJc w:val="left"/>
+      <w:pPr>
+        <w:ind w:left="7583" w:hanging="360"/>
+      </w:pPr>
+      <w:rPr>
+        <w:rFonts w:ascii="Courier New" w:hAnsi="Courier New" w:cs="Courier New" w:hint="default"/>
+      </w:rPr>
+    </w:lvl>
+    <w:lvl w:ilvl="8" w:tplc="04090005" w:tentative="1">
+      <w:start w:val="1"/>
+      <w:numFmt w:val="bullet"/>
+      <w:lvlText w:val=""/>
+      <w:lvlJc w:val="left"/>
+      <w:pPr>
+        <w:ind w:left="8303" w:hanging="360"/>
+      </w:pPr>
+      <w:rPr>
+        <w:rFonts w:ascii="Wingdings" w:hAnsi="Wingdings" w:hint="default"/>
+      </w:rPr>
+    </w:lvl>
+  </w:abstractNum>
+  <w:abstractNum w:abstractNumId="12">
+    <w:nsid w:val="7B4D7C92"/>
+    <w:multiLevelType w:val="hybridMultilevel"/>
+    <w:tmpl w:val="5E64A6DA"/>
+    <w:lvl w:ilvl="0" w:tplc="04090001">
+      <w:start w:val="1"/>
+      <w:numFmt w:val="bullet"/>
+      <w:lvlText w:val=""/>
+      <w:lvlJc w:val="left"/>
+      <w:pPr>
+        <w:ind w:left="2055" w:hanging="360"/>
+      </w:pPr>
+      <w:rPr>
+        <w:rFonts w:ascii="Symbol" w:hAnsi="Symbol" w:hint="default"/>
+      </w:rPr>
+    </w:lvl>
+    <w:lvl w:ilvl="1" w:tplc="04090003" w:tentative="1">
+      <w:start w:val="1"/>
+      <w:numFmt w:val="bullet"/>
+      <w:lvlText w:val="o"/>
+      <w:lvlJc w:val="left"/>
+      <w:pPr>
+        <w:ind w:left="2775" w:hanging="360"/>
+      </w:pPr>
+      <w:rPr>
+        <w:rFonts w:ascii="Courier New" w:hAnsi="Courier New" w:cs="Courier New" w:hint="default"/>
+      </w:rPr>
+    </w:lvl>
+    <w:lvl w:ilvl="2" w:tplc="04090005" w:tentative="1">
+      <w:start w:val="1"/>
+      <w:numFmt w:val="bullet"/>
+      <w:lvlText w:val=""/>
+      <w:lvlJc w:val="left"/>
+      <w:pPr>
+        <w:ind w:left="3495" w:hanging="360"/>
+      </w:pPr>
+      <w:rPr>
+        <w:rFonts w:ascii="Wingdings" w:hAnsi="Wingdings" w:hint="default"/>
+      </w:rPr>
+    </w:lvl>
+    <w:lvl w:ilvl="3" w:tplc="04090001" w:tentative="1">
+      <w:start w:val="1"/>
+      <w:numFmt w:val="bullet"/>
+      <w:lvlText w:val=""/>
+      <w:lvlJc w:val="left"/>
+      <w:pPr>
+        <w:ind w:left="4215" w:hanging="360"/>
+      </w:pPr>
+      <w:rPr>
+        <w:rFonts w:ascii="Symbol" w:hAnsi="Symbol" w:hint="default"/>
+      </w:rPr>
+    </w:lvl>
+    <w:lvl w:ilvl="4" w:tplc="04090003" w:tentative="1">
+      <w:start w:val="1"/>
+      <w:numFmt w:val="bullet"/>
+      <w:lvlText w:val="o"/>
+      <w:lvlJc w:val="left"/>
+      <w:pPr>
+        <w:ind w:left="4935" w:hanging="360"/>
+      </w:pPr>
+      <w:rPr>
+        <w:rFonts w:ascii="Courier New" w:hAnsi="Courier New" w:cs="Courier New" w:hint="default"/>
+      </w:rPr>
+    </w:lvl>
+    <w:lvl w:ilvl="5" w:tplc="04090005" w:tentative="1">
+      <w:start w:val="1"/>
+      <w:numFmt w:val="bullet"/>
+      <w:lvlText w:val=""/>
+      <w:lvlJc w:val="left"/>
+      <w:pPr>
+        <w:ind w:left="5655" w:hanging="360"/>
+      </w:pPr>
+      <w:rPr>
+        <w:rFonts w:ascii="Wingdings" w:hAnsi="Wingdings" w:hint="default"/>
+      </w:rPr>
+    </w:lvl>
+    <w:lvl w:ilvl="6" w:tplc="04090001" w:tentative="1">
+      <w:start w:val="1"/>
+      <w:numFmt w:val="bullet"/>
+      <w:lvlText w:val=""/>
+      <w:lvlJc w:val="left"/>
+      <w:pPr>
+        <w:ind w:left="6375" w:hanging="360"/>
+      </w:pPr>
+      <w:rPr>
+        <w:rFonts w:ascii="Symbol" w:hAnsi="Symbol" w:hint="default"/>
+      </w:rPr>
+    </w:lvl>
+    <w:lvl w:ilvl="7" w:tplc="04090003" w:tentative="1">
+      <w:start w:val="1"/>
+      <w:numFmt w:val="bullet"/>
+      <w:lvlText w:val="o"/>
+      <w:lvlJc w:val="left"/>
+      <w:pPr>
+        <w:ind w:left="7095" w:hanging="360"/>
+      </w:pPr>
+      <w:rPr>
+        <w:rFonts w:ascii="Courier New" w:hAnsi="Courier New" w:cs="Courier New" w:hint="default"/>
+      </w:rPr>
+    </w:lvl>
+    <w:lvl w:ilvl="8" w:tplc="04090005" w:tentative="1">
+      <w:start w:val="1"/>
+      <w:numFmt w:val="bullet"/>
+      <w:lvlText w:val=""/>
+      <w:lvlJc w:val="left"/>
+      <w:pPr>
+        <w:ind w:left="7815" w:hanging="360"/>
+      </w:pPr>
+      <w:rPr>
+        <w:rFonts w:ascii="Wingdings" w:hAnsi="Wingdings" w:hint="default"/>
+      </w:rPr>
+    </w:lvl>
+  </w:abstractNum>
   <w:num w:numId="1">
+    <w:abstractNumId w:val="3"/>
+  </w:num>
+  <w:num w:numId="2">
+    <w:abstractNumId w:val="2"/>
+  </w:num>
+  <w:num w:numId="3">
+    <w:abstractNumId w:val="6"/>
+  </w:num>
+  <w:num w:numId="4">
+    <w:abstractNumId w:val="8"/>
+    <w:lvlOverride w:ilvl="0">
+      <w:startOverride w:val="1"/>
+    </w:lvlOverride>
+    <w:lvlOverride w:ilvl="1">
+      <w:startOverride w:val="1"/>
+    </w:lvlOverride>
+    <w:lvlOverride w:ilvl="2">
+      <w:startOverride w:val="1"/>
+    </w:lvlOverride>
+    <w:lvlOverride w:ilvl="3">
+      <w:startOverride w:val="1"/>
+    </w:lvlOverride>
+    <w:lvlOverride w:ilvl="4">
+      <w:startOverride w:val="1"/>
+    </w:lvlOverride>
+    <w:lvlOverride w:ilvl="5">
+      <w:startOverride w:val="1"/>
+    </w:lvlOverride>
+    <w:lvlOverride w:ilvl="6">
+      <w:startOverride w:val="1"/>
+    </w:lvlOverride>
+    <w:lvlOverride w:ilvl="7">
+      <w:startOverride w:val="1"/>
+    </w:lvlOverride>
+    <w:lvlOverride w:ilvl="8">
+      <w:startOverride w:val="1"/>
+    </w:lvlOverride>
+  </w:num>
+  <w:num w:numId="5">
+    <w:abstractNumId w:val="10"/>
+    <w:lvlOverride w:ilvl="0">
+      <w:startOverride w:val="1"/>
+    </w:lvlOverride>
+    <w:lvlOverride w:ilvl="1">
+      <w:startOverride w:val="1"/>
+    </w:lvlOverride>
+    <w:lvlOverride w:ilvl="2">
+      <w:startOverride w:val="1"/>
+    </w:lvlOverride>
+    <w:lvlOverride w:ilvl="3">
+      <w:startOverride w:val="1"/>
+    </w:lvlOverride>
+    <w:lvlOverride w:ilvl="4">
+      <w:startOverride w:val="1"/>
+    </w:lvlOverride>
+    <w:lvlOverride w:ilvl="5">
+      <w:startOverride w:val="1"/>
+    </w:lvlOverride>
+    <w:lvlOverride w:ilvl="6">
+      <w:startOverride w:val="1"/>
+    </w:lvlOverride>
+    <w:lvlOverride w:ilvl="7">
+      <w:startOverride w:val="1"/>
+    </w:lvlOverride>
+    <w:lvlOverride w:ilvl="8">
+      <w:startOverride w:val="1"/>
+    </w:lvlOverride>
+  </w:num>
+  <w:num w:numId="6">
+    <w:abstractNumId w:val="4"/>
+    <w:lvlOverride w:ilvl="0">
+      <w:startOverride w:val="1"/>
+    </w:lvlOverride>
+    <w:lvlOverride w:ilvl="1">
+      <w:startOverride w:val="1"/>
+    </w:lvlOverride>
+    <w:lvlOverride w:ilvl="2">
+      <w:startOverride w:val="1"/>
+    </w:lvlOverride>
+    <w:lvlOverride w:ilvl="3">
+      <w:startOverride w:val="1"/>
+    </w:lvlOverride>
+    <w:lvlOverride w:ilvl="4">
+      <w:startOverride w:val="1"/>
+    </w:lvlOverride>
+    <w:lvlOverride w:ilvl="5">
+      <w:startOverride w:val="1"/>
+    </w:lvlOverride>
+    <w:lvlOverride w:ilvl="6">
+      <w:startOverride w:val="1"/>
+    </w:lvlOverride>
+    <w:lvlOverride w:ilvl="7">
+      <w:startOverride w:val="1"/>
+    </w:lvlOverride>
+    <w:lvlOverride w:ilvl="8">
+      <w:startOverride w:val="1"/>
+    </w:lvlOverride>
+  </w:num>
+  <w:num w:numId="7">
+    <w:abstractNumId w:val="5"/>
+  </w:num>
+  <w:num w:numId="8">
     <w:abstractNumId w:val="1"/>
   </w:num>
-  <w:num w:numId="2">
+  <w:num w:numId="9">
+    <w:abstractNumId w:val="11"/>
+  </w:num>
+  <w:num w:numId="10">
+    <w:abstractNumId w:val="12"/>
+  </w:num>
+  <w:num w:numId="11">
     <w:abstractNumId w:val="0"/>
   </w:num>
-  <w:num w:numId="3">
-    <w:abstractNumId w:val="2"/>
+  <w:num w:numId="12">
+    <w:abstractNumId w:val="9"/>
+  </w:num>
+  <w:num w:numId="13">
+    <w:abstractNumId w:val="7"/>
   </w:num>
 </w:numbering>
 </file>
 
 <file path=word/styles.xml><?xml version="1.0" encoding="utf-8"?>
-<w:styles xmlns:mc="http://schemas.openxmlformats.org/markup-compatibility/2006" xmlns:r="http://schemas.openxmlformats.org/officeDocument/2006/relationships" xmlns:w="http://schemas.openxmlformats.org/wordprocessingml/2006/main" xmlns:w14="http://schemas.microsoft.com/office/word/2010/wordml" xmlns:w15="http://schemas.microsoft.com/office/word/2012/wordml" xmlns:w16se="http://schemas.microsoft.com/office/word/2015/wordml/symex" mc:Ignorable="w14 w15 w16se">
+<w:styles xmlns:mc="http://schemas.openxmlformats.org/markup-compatibility/2006" xmlns:r="http://schemas.openxmlformats.org/officeDocument/2006/relationships" xmlns:w="http://schemas.openxmlformats.org/wordprocessingml/2006/main" xmlns:w14="http://schemas.microsoft.com/office/word/2010/wordml" xmlns:w15="http://schemas.microsoft.com/office/word/2012/wordml" mc:Ignorable="w14 w15">
   <w:docDefaults>
     <w:rPrDefault>
       <w:rPr>
@@ -1305,6 +4059,29 @@
     <w:name w:val="Normal"/>
     <w:qFormat/>
   </w:style>
+  <w:style w:type="paragraph" w:styleId="Heading2">
+    <w:name w:val="heading 2"/>
+    <w:basedOn w:val="Normal"/>
+    <w:next w:val="Normal"/>
+    <w:link w:val="Heading2Char"/>
+    <w:uiPriority w:val="9"/>
+    <w:unhideWhenUsed/>
+    <w:qFormat/>
+    <w:rsid w:val="00842EB8"/>
+    <w:pPr>
+      <w:keepNext/>
+      <w:keepLines/>
+      <w:spacing w:before="40" w:after="0"/>
+      <w:outlineLvl w:val="1"/>
+    </w:pPr>
+    <w:rPr>
+      <w:rFonts w:asciiTheme="majorHAnsi" w:eastAsiaTheme="majorEastAsia" w:hAnsiTheme="majorHAnsi" w:cstheme="majorBidi"/>
+      <w:color w:val="2E74B5" w:themeColor="accent1" w:themeShade="BF"/>
+      <w:sz w:val="26"/>
+      <w:szCs w:val="26"/>
+      <w:lang w:val="en-US"/>
+    </w:rPr>
+  </w:style>
   <w:style w:type="character" w:default="1" w:styleId="DefaultParagraphFont">
     <w:name w:val="Default Paragraph Font"/>
     <w:uiPriority w:val="1"/>
@@ -1342,6 +4119,20 @@
       <w:ind w:left="720"/>
       <w:contextualSpacing/>
     </w:pPr>
+  </w:style>
+  <w:style w:type="character" w:customStyle="1" w:styleId="Heading2Char">
+    <w:name w:val="Heading 2 Char"/>
+    <w:basedOn w:val="DefaultParagraphFont"/>
+    <w:link w:val="Heading2"/>
+    <w:uiPriority w:val="9"/>
+    <w:rsid w:val="00842EB8"/>
+    <w:rPr>
+      <w:rFonts w:asciiTheme="majorHAnsi" w:eastAsiaTheme="majorEastAsia" w:hAnsiTheme="majorHAnsi" w:cstheme="majorBidi"/>
+      <w:color w:val="2E74B5" w:themeColor="accent1" w:themeShade="BF"/>
+      <w:sz w:val="26"/>
+      <w:szCs w:val="26"/>
+      <w:lang w:val="en-US"/>
+    </w:rPr>
   </w:style>
 </w:styles>
 </file>

--- a/btl.docx
+++ b/btl.docx
@@ -58,6 +58,15 @@
         </w:rPr>
         <w:t>Một tuyển thủ thi đấu trong một giải đấu gồm nhiều trận đấu với các tuyển thủ khác. Mỗi tuyển thủ có một mã tuyển thủ duy nhất đại diện cho tuyển thủ đó.</w:t>
       </w:r>
+      <w:r>
+        <w:t>Mỗi tuyển thủ sẽ được cung cấp một tài khoản riêng .</w:t>
+      </w:r>
+      <w:r>
+        <w:t>Khi tuyển thủ</w:t>
+      </w:r>
+      <w:r>
+        <w:t xml:space="preserve"> đăng nhập vào hệ thống và đăng kí giải đấu , hệ thống sẽ tự động thêm thông tin của tuyển thủ theo mã tuyển thủ tham gia vào giải đấu , hệ thống sẽ lưu thông tin của tuyển thủ bao gồm : Mã tuyển thủ , Họ và tên tuyển thủ ,ngày sinh , hệ số , quốc gia ,tài khoản đăng nhập ,địa chỉ email.</w:t>
+      </w:r>
     </w:p>
     <w:p>
       <w:pPr>
@@ -77,6 +86,24 @@
         </w:rPr>
         <w:t>Một giải đấu có nhiều tuyển thủ tham gia và có nhiều trận thi đấu giữa các tuyển thủ, mỗi giải đấu có một mã giải đấu duy nhất đại diện cho giải đấu đó.</w:t>
       </w:r>
+      <w:r>
+        <w:t>Các giải đấu sau khi được tạo thì sẽ được cập nhật lên hệ thống để các tuyển thủ đăng kí tham gia.Hệ thống sẽ</w:t>
+      </w:r>
+      <w:r>
+        <w:t xml:space="preserve"> lưu các thôn</w:t>
+      </w:r>
+      <w:r>
+        <w:t>g tin của giải đấu bao gồm : Mã giải đấu , tên giải đấu , địa điểm tổ chứ</w:t>
+      </w:r>
+      <w:r>
+        <w:t>c ,</w:t>
+      </w:r>
+      <w:r>
+        <w:t>thời gian bắt đầu</w:t>
+      </w:r>
+      <w:r>
+        <w:t xml:space="preserve"> giải đấu , thời gian kết thúc giải đấu , tổng số tuyển thủ tham dự và tổng số trận đấu của giải.</w:t>
+      </w:r>
     </w:p>
     <w:p>
       <w:pPr>
@@ -96,6 +123,9 @@
         </w:rPr>
         <w:t>Mỗi trận đấu thuộc một giải đấu có 2 tuyển thủ tham dự và có một mã trận đấu duy nhất đại diện cho trận đấu đó.</w:t>
       </w:r>
+      <w:r>
+        <w:t>Sau khi tạo giải đấu ban tổ chức sẽ tiến hành tạo các trận đấu , ban tổ chức sẽ sắp xếp các tuyển thủ vào từng trận đấu . Hệ thống sẽ lưu các thông tin của trận đấu bao gồm : Mã trận đấu , mã giải đấu ,mã tuyển thủ số 1 , mã tuyển thủ số 2 ,thời gian bắt đầu trận đấu và kết quả của trận đấu.</w:t>
+      </w:r>
     </w:p>
     <w:p>
       <w:pPr>
@@ -113,7 +143,29 @@
         <w:rPr>
           <w:lang w:val="en-US"/>
         </w:rPr>
-        <w:t>Sau mỗi trận đấu, kết quả của các tuyển thủ sẽ được lưu lại theo 3 mức là thắng, thua hoặc hoà (nếu trận đấu chưa thi đấu, kết quả sẽ mặc định là chưa). Mỗi tuyển thủ có một bảng điểm cá nhân duy nhất.</w:t>
+        <w:t xml:space="preserve">Sau mỗi trận đấu, kết quả của các tuyển thủ sẽ được lưu lại theo 3 mức là thắng, thua hoặc hoà (nếu trận đấu chưa thi đấu, kết quả sẽ mặc định là chưa). </w:t>
+      </w:r>
+    </w:p>
+    <w:p>
+      <w:pPr>
+        <w:pStyle w:val="ListParagraph"/>
+        <w:numPr>
+          <w:ilvl w:val="0"/>
+          <w:numId w:val="6"/>
+        </w:numPr>
+        <w:spacing w:line="256" w:lineRule="auto"/>
+        <w:rPr>
+          <w:lang w:val="en-US"/>
+        </w:rPr>
+      </w:pPr>
+      <w:r>
+        <w:t>Mỗi giải đấu có một bảng điểm riêng</w:t>
+      </w:r>
+      <w:r>
+        <w:t xml:space="preserve"> .Sau khi các trận đấu diễn ra thì hệ thống sẽ tự động cập nhật kết quả của trận đấu vào bảng điểm của giải đấu .Hệ thống sẽ lưu trữ các thông tin của bảng điểm gồm :</w:t>
+      </w:r>
+      <w:r>
+        <w:t xml:space="preserve"> Mã tuyển thủ , mã giải đấu , số trận thắng , số trận thua , số trận hòa , hiệu số và điểm số của các tuyển thủ trong giải đấu.</w:t>
       </w:r>
     </w:p>
     <w:p>
@@ -174,6 +226,7 @@
         <w:spacing w:line="256" w:lineRule="auto"/>
       </w:pPr>
       <w:r>
+        <w:lastRenderedPageBreak/>
         <w:t>Hệ số (Heso)</w:t>
       </w:r>
     </w:p>
@@ -566,25 +619,7 @@
           <w:sz w:val="26"/>
           <w:szCs w:val="26"/>
         </w:rPr>
-        <w:t>, Ten,</w:t>
-      </w:r>
-      <w:r>
-        <w:rPr>
-          <w:rFonts w:cs="Times New Roman"/>
-          <w:noProof/>
-          <w:sz w:val="26"/>
-          <w:szCs w:val="26"/>
-        </w:rPr>
-        <w:t>Ngaysinh</w:t>
-      </w:r>
-      <w:r>
-        <w:rPr>
-          <w:rFonts w:cs="Times New Roman"/>
-          <w:noProof/>
-          <w:sz w:val="26"/>
-          <w:szCs w:val="26"/>
-        </w:rPr>
-        <w:t>,HeSo,QuocGia,username,pass,role</w:t>
+        <w:t>, Ten,Ngaysinh,HeSo,QuocGia,username,pass,role</w:t>
       </w:r>
       <w:r>
         <w:rPr>
@@ -631,16 +666,7 @@
           <w:sz w:val="26"/>
           <w:szCs w:val="26"/>
         </w:rPr>
-        <w:t>ọ</w:t>
-      </w:r>
-      <w:r>
-        <w:rPr>
-          <w:rFonts w:cs="Times New Roman"/>
-          <w:noProof/>
-          <w:sz w:val="26"/>
-          <w:szCs w:val="26"/>
-        </w:rPr>
-        <w:t xml:space="preserve"> và tên (Ten),</w:t>
+        <w:t>ọ và tên (Ten),</w:t>
       </w:r>
       <w:r>
         <w:rPr>
@@ -658,7 +684,342 @@
           <w:sz w:val="26"/>
           <w:szCs w:val="26"/>
         </w:rPr>
-        <w:t>ngày sinh (Ngaysinh)</w:t>
+        <w:t>ngày sinh (Ngaysinh),</w:t>
+      </w:r>
+      <w:r>
+        <w:rPr>
+          <w:rFonts w:cs="Times New Roman"/>
+          <w:noProof/>
+          <w:sz w:val="26"/>
+          <w:szCs w:val="26"/>
+        </w:rPr>
+        <w:t xml:space="preserve"> h</w:t>
+      </w:r>
+      <w:r>
+        <w:rPr>
+          <w:rFonts w:cs="Times New Roman"/>
+          <w:noProof/>
+          <w:sz w:val="26"/>
+          <w:szCs w:val="26"/>
+        </w:rPr>
+        <w:t>ệ số</w:t>
+      </w:r>
+      <w:r>
+        <w:rPr>
+          <w:rFonts w:cs="Times New Roman"/>
+          <w:noProof/>
+          <w:sz w:val="26"/>
+          <w:szCs w:val="26"/>
+        </w:rPr>
+        <w:t xml:space="preserve"> (HeSo) ,q</w:t>
+      </w:r>
+      <w:r>
+        <w:rPr>
+          <w:rFonts w:cs="Times New Roman"/>
+          <w:noProof/>
+          <w:sz w:val="26"/>
+          <w:szCs w:val="26"/>
+        </w:rPr>
+        <w:t>uố</w:t>
+      </w:r>
+      <w:r>
+        <w:rPr>
+          <w:rFonts w:cs="Times New Roman"/>
+          <w:noProof/>
+          <w:sz w:val="26"/>
+          <w:szCs w:val="26"/>
+        </w:rPr>
+        <w:t>c gia(QuocGia) ,t</w:t>
+      </w:r>
+      <w:r>
+        <w:rPr>
+          <w:rFonts w:cs="Times New Roman"/>
+          <w:noProof/>
+          <w:sz w:val="26"/>
+          <w:szCs w:val="26"/>
+        </w:rPr>
+        <w:t>ên tài khoản(</w:t>
+      </w:r>
+      <w:r>
+        <w:rPr>
+          <w:rFonts w:cs="Times New Roman"/>
+          <w:noProof/>
+          <w:sz w:val="26"/>
+          <w:szCs w:val="26"/>
+        </w:rPr>
+        <w:t>username),m</w:t>
+      </w:r>
+      <w:r>
+        <w:rPr>
+          <w:rFonts w:cs="Times New Roman"/>
+          <w:noProof/>
+          <w:sz w:val="26"/>
+          <w:szCs w:val="26"/>
+        </w:rPr>
+        <w:t xml:space="preserve">ật khẩu (pass) </w:t>
+      </w:r>
+      <w:r>
+        <w:rPr>
+          <w:rFonts w:cs="Times New Roman"/>
+          <w:noProof/>
+          <w:sz w:val="26"/>
+          <w:szCs w:val="26"/>
+        </w:rPr>
+        <w:t xml:space="preserve"> và vai trò (role)</w:t>
+      </w:r>
+    </w:p>
+    <w:p>
+      <w:pPr>
+        <w:spacing w:after="0" w:line="24" w:lineRule="atLeast"/>
+        <w:rPr>
+          <w:rFonts w:cs="Times New Roman"/>
+          <w:noProof/>
+          <w:sz w:val="26"/>
+          <w:szCs w:val="26"/>
+        </w:rPr>
+      </w:pPr>
+      <w:r>
+        <w:rPr>
+          <w:rFonts w:cs="Times New Roman"/>
+          <w:b/>
+          <w:noProof/>
+          <w:sz w:val="26"/>
+          <w:szCs w:val="26"/>
+        </w:rPr>
+        <w:t>b. GiaiDau</w:t>
+      </w:r>
+      <w:r>
+        <w:rPr>
+          <w:rFonts w:cs="Times New Roman"/>
+          <w:noProof/>
+          <w:sz w:val="26"/>
+          <w:szCs w:val="26"/>
+        </w:rPr>
+        <w:t xml:space="preserve">( </w:t>
+      </w:r>
+      <w:r>
+        <w:rPr>
+          <w:rFonts w:cs="Times New Roman"/>
+          <w:noProof/>
+          <w:sz w:val="26"/>
+          <w:szCs w:val="26"/>
+          <w:u w:val="single"/>
+        </w:rPr>
+        <w:t>MaGD</w:t>
+      </w:r>
+      <w:r>
+        <w:rPr>
+          <w:rFonts w:cs="Times New Roman"/>
+          <w:noProof/>
+          <w:sz w:val="26"/>
+          <w:szCs w:val="26"/>
+        </w:rPr>
+        <w:t>, TenGD, DiaDiem, TGBatDau,TGKetThuc,TongTran,TongTT</w:t>
+      </w:r>
+      <w:r>
+        <w:rPr>
+          <w:rFonts w:cs="Times New Roman"/>
+          <w:noProof/>
+          <w:sz w:val="26"/>
+          <w:szCs w:val="26"/>
+        </w:rPr>
+        <w:t>)</w:t>
+      </w:r>
+    </w:p>
+    <w:p>
+      <w:pPr>
+        <w:spacing w:after="0" w:line="24" w:lineRule="atLeast"/>
+        <w:rPr>
+          <w:rFonts w:cs="Times New Roman"/>
+          <w:noProof/>
+          <w:sz w:val="26"/>
+          <w:szCs w:val="26"/>
+        </w:rPr>
+      </w:pPr>
+      <w:r>
+        <w:rPr>
+          <w:rFonts w:cs="Times New Roman"/>
+          <w:noProof/>
+          <w:sz w:val="26"/>
+          <w:szCs w:val="26"/>
+        </w:rPr>
+        <w:t>Mỗi giải đấu có một mã (MaGD) duy nhấ</w:t>
+      </w:r>
+      <w:r>
+        <w:rPr>
+          <w:rFonts w:cs="Times New Roman"/>
+          <w:noProof/>
+          <w:sz w:val="26"/>
+          <w:szCs w:val="26"/>
+        </w:rPr>
+        <w:t>t, t</w:t>
+      </w:r>
+      <w:r>
+        <w:rPr>
+          <w:rFonts w:cs="Times New Roman"/>
+          <w:noProof/>
+          <w:sz w:val="26"/>
+          <w:szCs w:val="26"/>
+        </w:rPr>
+        <w:t>ên giải đấ</w:t>
+      </w:r>
+      <w:r>
+        <w:rPr>
+          <w:rFonts w:cs="Times New Roman"/>
+          <w:noProof/>
+          <w:sz w:val="26"/>
+          <w:szCs w:val="26"/>
+        </w:rPr>
+        <w:t>u (TenGD), đ</w:t>
+      </w:r>
+      <w:r>
+        <w:rPr>
+          <w:rFonts w:cs="Times New Roman"/>
+          <w:noProof/>
+          <w:sz w:val="26"/>
+          <w:szCs w:val="26"/>
+        </w:rPr>
+        <w:t>ịa điểm tổ chức (DiaDiem</w:t>
+      </w:r>
+      <w:r>
+        <w:rPr>
+          <w:rFonts w:cs="Times New Roman"/>
+          <w:noProof/>
+          <w:sz w:val="26"/>
+          <w:szCs w:val="26"/>
+        </w:rPr>
+        <w:t>) ,</w:t>
+      </w:r>
+      <w:r>
+        <w:rPr>
+          <w:rFonts w:cs="Times New Roman"/>
+          <w:noProof/>
+          <w:sz w:val="26"/>
+          <w:szCs w:val="26"/>
+        </w:rPr>
+        <w:t>t</w:t>
+      </w:r>
+      <w:r>
+        <w:rPr>
+          <w:rFonts w:cs="Times New Roman"/>
+          <w:noProof/>
+          <w:sz w:val="26"/>
+          <w:szCs w:val="26"/>
+        </w:rPr>
+        <w:t>hời gian bắt đầ</w:t>
+      </w:r>
+      <w:r>
+        <w:rPr>
+          <w:rFonts w:cs="Times New Roman"/>
+          <w:noProof/>
+          <w:sz w:val="26"/>
+          <w:szCs w:val="26"/>
+        </w:rPr>
+        <w:t>u (TGBatDau),t</w:t>
+      </w:r>
+      <w:r>
+        <w:rPr>
+          <w:rFonts w:cs="Times New Roman"/>
+          <w:noProof/>
+          <w:sz w:val="26"/>
+          <w:szCs w:val="26"/>
+        </w:rPr>
+        <w:t>hời gian kế</w:t>
+      </w:r>
+      <w:r>
+        <w:rPr>
+          <w:rFonts w:cs="Times New Roman"/>
+          <w:noProof/>
+          <w:sz w:val="26"/>
+          <w:szCs w:val="26"/>
+        </w:rPr>
+        <w:t>t thúc (TGKetThuc),t</w:t>
+      </w:r>
+      <w:r>
+        <w:rPr>
+          <w:rFonts w:cs="Times New Roman"/>
+          <w:noProof/>
+          <w:sz w:val="26"/>
+          <w:szCs w:val="26"/>
+        </w:rPr>
+        <w:t xml:space="preserve">ổng số trận đấu(TongTran) và </w:t>
+      </w:r>
+      <w:r>
+        <w:rPr>
+          <w:rFonts w:cs="Times New Roman"/>
+          <w:noProof/>
+          <w:sz w:val="26"/>
+          <w:szCs w:val="26"/>
+        </w:rPr>
+        <w:t>t</w:t>
+      </w:r>
+      <w:r>
+        <w:rPr>
+          <w:rFonts w:cs="Times New Roman"/>
+          <w:noProof/>
+          <w:sz w:val="26"/>
+          <w:szCs w:val="26"/>
+        </w:rPr>
+        <w:t>ổng số tuyển thủ(TongTT)</w:t>
+      </w:r>
+    </w:p>
+    <w:p>
+      <w:pPr>
+        <w:spacing w:after="0" w:line="24" w:lineRule="atLeast"/>
+        <w:rPr>
+          <w:rFonts w:cs="Times New Roman"/>
+          <w:noProof/>
+          <w:sz w:val="26"/>
+          <w:szCs w:val="26"/>
+        </w:rPr>
+      </w:pPr>
+      <w:r>
+        <w:rPr>
+          <w:rFonts w:cs="Times New Roman"/>
+          <w:b/>
+          <w:noProof/>
+          <w:sz w:val="26"/>
+          <w:szCs w:val="26"/>
+        </w:rPr>
+        <w:t xml:space="preserve"> </w:t>
+      </w:r>
+      <w:r>
+        <w:rPr>
+          <w:rFonts w:cs="Times New Roman"/>
+          <w:b/>
+          <w:noProof/>
+          <w:sz w:val="26"/>
+          <w:szCs w:val="26"/>
+        </w:rPr>
+        <w:t>c. TRANDAU</w:t>
+      </w:r>
+      <w:r>
+        <w:rPr>
+          <w:rFonts w:cs="Times New Roman"/>
+          <w:noProof/>
+          <w:sz w:val="26"/>
+          <w:szCs w:val="26"/>
+        </w:rPr>
+        <w:t xml:space="preserve">( </w:t>
+      </w:r>
+      <w:r>
+        <w:rPr>
+          <w:rFonts w:cs="Times New Roman"/>
+          <w:noProof/>
+          <w:sz w:val="26"/>
+          <w:szCs w:val="26"/>
+          <w:u w:val="single"/>
+        </w:rPr>
+        <w:t>MaTD</w:t>
+      </w:r>
+      <w:r>
+        <w:rPr>
+          <w:rFonts w:cs="Times New Roman"/>
+          <w:noProof/>
+          <w:sz w:val="26"/>
+          <w:szCs w:val="26"/>
+        </w:rPr>
+        <w:t>, MaGD, MaTT1, MaTT2,TGBD</w:t>
       </w:r>
       <w:r>
         <w:rPr>
@@ -676,79 +1037,16 @@
           <w:sz w:val="26"/>
           <w:szCs w:val="26"/>
         </w:rPr>
-        <w:t xml:space="preserve"> h</w:t>
-      </w:r>
-      <w:r>
-        <w:rPr>
-          <w:rFonts w:cs="Times New Roman"/>
-          <w:noProof/>
-          <w:sz w:val="26"/>
-          <w:szCs w:val="26"/>
-        </w:rPr>
-        <w:t>ệ số</w:t>
-      </w:r>
-      <w:r>
-        <w:rPr>
-          <w:rFonts w:cs="Times New Roman"/>
-          <w:noProof/>
-          <w:sz w:val="26"/>
-          <w:szCs w:val="26"/>
-        </w:rPr>
-        <w:t xml:space="preserve"> (HeSo) ,q</w:t>
-      </w:r>
-      <w:r>
-        <w:rPr>
-          <w:rFonts w:cs="Times New Roman"/>
-          <w:noProof/>
-          <w:sz w:val="26"/>
-          <w:szCs w:val="26"/>
-        </w:rPr>
-        <w:t>uố</w:t>
-      </w:r>
-      <w:r>
-        <w:rPr>
-          <w:rFonts w:cs="Times New Roman"/>
-          <w:noProof/>
-          <w:sz w:val="26"/>
-          <w:szCs w:val="26"/>
-        </w:rPr>
-        <w:t>c gia(QuocGia) ,t</w:t>
-      </w:r>
-      <w:r>
-        <w:rPr>
-          <w:rFonts w:cs="Times New Roman"/>
-          <w:noProof/>
-          <w:sz w:val="26"/>
-          <w:szCs w:val="26"/>
-        </w:rPr>
-        <w:t>ên tài khoản(</w:t>
-      </w:r>
-      <w:r>
-        <w:rPr>
-          <w:rFonts w:cs="Times New Roman"/>
-          <w:noProof/>
-          <w:sz w:val="26"/>
-          <w:szCs w:val="26"/>
-        </w:rPr>
-        <w:t>username),m</w:t>
-      </w:r>
-      <w:r>
-        <w:rPr>
-          <w:rFonts w:cs="Times New Roman"/>
-          <w:noProof/>
-          <w:sz w:val="26"/>
-          <w:szCs w:val="26"/>
-        </w:rPr>
-        <w:t xml:space="preserve">ật khẩu (pass) </w:t>
-      </w:r>
-      <w:r>
-        <w:rPr>
-          <w:rFonts w:cs="Times New Roman"/>
-          <w:noProof/>
-          <w:sz w:val="26"/>
-          <w:szCs w:val="26"/>
-        </w:rPr>
-        <w:t xml:space="preserve"> và vai trò (role)</w:t>
+        <w:t>Kq</w:t>
+      </w:r>
+      <w:r>
+        <w:rPr>
+          <w:rFonts w:cs="Times New Roman"/>
+          <w:noProof/>
+          <w:sz w:val="26"/>
+          <w:szCs w:val="26"/>
+        </w:rPr>
+        <w:t>)</w:t>
       </w:r>
     </w:p>
     <w:p>
@@ -764,291 +1062,11 @@
       <w:r>
         <w:rPr>
           <w:rFonts w:cs="Times New Roman"/>
-          <w:b/>
-          <w:noProof/>
-          <w:sz w:val="26"/>
-          <w:szCs w:val="26"/>
-        </w:rPr>
-        <w:t>b. GiaiDau</w:t>
-      </w:r>
-      <w:r>
-        <w:rPr>
-          <w:rFonts w:cs="Times New Roman"/>
-          <w:noProof/>
-          <w:sz w:val="26"/>
-          <w:szCs w:val="26"/>
-        </w:rPr>
-        <w:t xml:space="preserve">( </w:t>
-      </w:r>
-      <w:r>
-        <w:rPr>
-          <w:rFonts w:cs="Times New Roman"/>
-          <w:noProof/>
-          <w:sz w:val="26"/>
-          <w:szCs w:val="26"/>
-          <w:u w:val="single"/>
-        </w:rPr>
-        <w:t>MaGD</w:t>
-      </w:r>
-      <w:r>
-        <w:rPr>
-          <w:rFonts w:cs="Times New Roman"/>
-          <w:noProof/>
-          <w:sz w:val="26"/>
-          <w:szCs w:val="26"/>
-        </w:rPr>
-        <w:t>, TenGD, DiaDiem, TGBatDau,TGKetThuc,TongTran,TongTT</w:t>
-      </w:r>
-      <w:r>
-        <w:rPr>
-          <w:rFonts w:cs="Times New Roman"/>
-          <w:noProof/>
-          <w:sz w:val="26"/>
-          <w:szCs w:val="26"/>
-        </w:rPr>
-        <w:t>)</w:t>
-      </w:r>
-    </w:p>
-    <w:p>
-      <w:pPr>
-        <w:spacing w:after="0" w:line="24" w:lineRule="atLeast"/>
-        <w:rPr>
-          <w:rFonts w:cs="Times New Roman"/>
-          <w:noProof/>
-          <w:sz w:val="26"/>
-          <w:szCs w:val="26"/>
-        </w:rPr>
-      </w:pPr>
-      <w:r>
-        <w:rPr>
-          <w:rFonts w:cs="Times New Roman"/>
-          <w:noProof/>
-          <w:sz w:val="26"/>
-          <w:szCs w:val="26"/>
-        </w:rPr>
-        <w:t>Mỗi giải đấu có một mã (MaGD) duy nhấ</w:t>
-      </w:r>
-      <w:r>
-        <w:rPr>
-          <w:rFonts w:cs="Times New Roman"/>
-          <w:noProof/>
-          <w:sz w:val="26"/>
-          <w:szCs w:val="26"/>
-        </w:rPr>
-        <w:t>t, t</w:t>
-      </w:r>
-      <w:r>
-        <w:rPr>
-          <w:rFonts w:cs="Times New Roman"/>
-          <w:noProof/>
-          <w:sz w:val="26"/>
-          <w:szCs w:val="26"/>
-        </w:rPr>
-        <w:t>ên giải đấ</w:t>
-      </w:r>
-      <w:r>
-        <w:rPr>
-          <w:rFonts w:cs="Times New Roman"/>
-          <w:noProof/>
-          <w:sz w:val="26"/>
-          <w:szCs w:val="26"/>
-        </w:rPr>
-        <w:t>u (TenGD), đ</w:t>
-      </w:r>
-      <w:r>
-        <w:rPr>
-          <w:rFonts w:cs="Times New Roman"/>
-          <w:noProof/>
-          <w:sz w:val="26"/>
-          <w:szCs w:val="26"/>
-        </w:rPr>
-        <w:t>ịa điểm tổ chức (DiaDiem</w:t>
-      </w:r>
-      <w:r>
-        <w:rPr>
-          <w:rFonts w:cs="Times New Roman"/>
-          <w:noProof/>
-          <w:sz w:val="26"/>
-          <w:szCs w:val="26"/>
-        </w:rPr>
-        <w:t>) ,</w:t>
-      </w:r>
-      <w:r>
-        <w:rPr>
-          <w:rFonts w:cs="Times New Roman"/>
-          <w:noProof/>
-          <w:sz w:val="26"/>
-          <w:szCs w:val="26"/>
-        </w:rPr>
-        <w:t>t</w:t>
-      </w:r>
-      <w:r>
-        <w:rPr>
-          <w:rFonts w:cs="Times New Roman"/>
-          <w:noProof/>
-          <w:sz w:val="26"/>
-          <w:szCs w:val="26"/>
-        </w:rPr>
-        <w:t>hời gian bắt đầ</w:t>
-      </w:r>
-      <w:r>
-        <w:rPr>
-          <w:rFonts w:cs="Times New Roman"/>
-          <w:noProof/>
-          <w:sz w:val="26"/>
-          <w:szCs w:val="26"/>
-        </w:rPr>
-        <w:t>u (TGBatDau),t</w:t>
-      </w:r>
-      <w:r>
-        <w:rPr>
-          <w:rFonts w:cs="Times New Roman"/>
-          <w:noProof/>
-          <w:sz w:val="26"/>
-          <w:szCs w:val="26"/>
-        </w:rPr>
-        <w:t>hời gian kế</w:t>
-      </w:r>
-      <w:r>
-        <w:rPr>
-          <w:rFonts w:cs="Times New Roman"/>
-          <w:noProof/>
-          <w:sz w:val="26"/>
-          <w:szCs w:val="26"/>
-        </w:rPr>
-        <w:t>t thúc (TGKetThuc),t</w:t>
-      </w:r>
-      <w:r>
-        <w:rPr>
-          <w:rFonts w:cs="Times New Roman"/>
-          <w:noProof/>
-          <w:sz w:val="26"/>
-          <w:szCs w:val="26"/>
-        </w:rPr>
-        <w:t xml:space="preserve">ổng số trận đấu(TongTran) và </w:t>
-      </w:r>
-      <w:r>
-        <w:rPr>
-          <w:rFonts w:cs="Times New Roman"/>
-          <w:noProof/>
-          <w:sz w:val="26"/>
-          <w:szCs w:val="26"/>
-        </w:rPr>
-        <w:t>t</w:t>
-      </w:r>
-      <w:r>
-        <w:rPr>
-          <w:rFonts w:cs="Times New Roman"/>
-          <w:noProof/>
-          <w:sz w:val="26"/>
-          <w:szCs w:val="26"/>
-        </w:rPr>
-        <w:t>ổng số tuyển thủ(TongTT)</w:t>
-      </w:r>
-    </w:p>
-    <w:p>
-      <w:pPr>
-        <w:spacing w:after="0" w:line="24" w:lineRule="atLeast"/>
-        <w:rPr>
-          <w:rFonts w:cs="Times New Roman"/>
-          <w:noProof/>
-          <w:sz w:val="26"/>
-          <w:szCs w:val="26"/>
-        </w:rPr>
-      </w:pPr>
-      <w:r>
-        <w:rPr>
-          <w:rFonts w:cs="Times New Roman"/>
-          <w:b/>
-          <w:noProof/>
-          <w:sz w:val="26"/>
-          <w:szCs w:val="26"/>
-        </w:rPr>
-        <w:t xml:space="preserve"> </w:t>
-      </w:r>
-      <w:r>
-        <w:rPr>
-          <w:rFonts w:cs="Times New Roman"/>
-          <w:b/>
-          <w:noProof/>
-          <w:sz w:val="26"/>
-          <w:szCs w:val="26"/>
-        </w:rPr>
-        <w:t>c. TRANDAU</w:t>
-      </w:r>
-      <w:r>
-        <w:rPr>
-          <w:rFonts w:cs="Times New Roman"/>
-          <w:noProof/>
-          <w:sz w:val="26"/>
-          <w:szCs w:val="26"/>
-        </w:rPr>
-        <w:t xml:space="preserve">( </w:t>
-      </w:r>
-      <w:r>
-        <w:rPr>
-          <w:rFonts w:cs="Times New Roman"/>
-          <w:noProof/>
-          <w:sz w:val="26"/>
-          <w:szCs w:val="26"/>
-          <w:u w:val="single"/>
-        </w:rPr>
-        <w:t>MaTD</w:t>
-      </w:r>
-      <w:r>
-        <w:rPr>
-          <w:rFonts w:cs="Times New Roman"/>
-          <w:noProof/>
-          <w:sz w:val="26"/>
-          <w:szCs w:val="26"/>
-        </w:rPr>
-        <w:t>, MaGD, MaTT1, MaTT2,TGBD</w:t>
-      </w:r>
-      <w:r>
-        <w:rPr>
-          <w:rFonts w:cs="Times New Roman"/>
-          <w:noProof/>
-          <w:sz w:val="26"/>
-          <w:szCs w:val="26"/>
-        </w:rPr>
-        <w:t>,</w:t>
-      </w:r>
-      <w:r>
-        <w:rPr>
-          <w:rFonts w:cs="Times New Roman"/>
-          <w:noProof/>
-          <w:sz w:val="26"/>
-          <w:szCs w:val="26"/>
-        </w:rPr>
-        <w:t>Kq</w:t>
-      </w:r>
-      <w:r>
-        <w:rPr>
-          <w:rFonts w:cs="Times New Roman"/>
-          <w:noProof/>
-          <w:sz w:val="26"/>
-          <w:szCs w:val="26"/>
-        </w:rPr>
-        <w:t>)</w:t>
-      </w:r>
-    </w:p>
-    <w:p>
-      <w:pPr>
-        <w:spacing w:after="0" w:line="24" w:lineRule="atLeast"/>
-        <w:rPr>
-          <w:rFonts w:cs="Times New Roman"/>
-          <w:noProof/>
-          <w:sz w:val="26"/>
-          <w:szCs w:val="26"/>
-        </w:rPr>
-      </w:pPr>
-      <w:r>
-        <w:rPr>
-          <w:rFonts w:cs="Times New Roman"/>
-          <w:noProof/>
-          <w:sz w:val="26"/>
-          <w:szCs w:val="26"/>
-        </w:rPr>
+          <w:noProof/>
+          <w:sz w:val="26"/>
+          <w:szCs w:val="26"/>
+        </w:rPr>
+        <w:lastRenderedPageBreak/>
         <w:t>Mỗi trận đấu có một mã (MaTD) duy nhất, Mã giải đấu (MaGD), Mã tuyển thủ 1 (MaTT1) ,Mã tuyển thủ 2(MaTT2) ,thờ</w:t>
       </w:r>
       <w:r>
@@ -1306,123 +1324,6 @@
     </w:p>
     <w:p>
       <w:pPr>
-        <w:rPr>
-          <w:lang w:val="en-US"/>
-        </w:rPr>
-      </w:pPr>
-      <w:r>
-        <w:rPr>
-          <w:lang w:val="en-US"/>
-        </w:rPr>
-        <w:t>-----------------------------------------------------------------------------------</w:t>
-      </w:r>
-    </w:p>
-    <w:p>
-      <w:pPr>
-        <w:pStyle w:val="ListParagraph"/>
-        <w:numPr>
-          <w:ilvl w:val="0"/>
-          <w:numId w:val="3"/>
-        </w:numPr>
-        <w:rPr>
-          <w:lang w:val="en-US"/>
-        </w:rPr>
-      </w:pPr>
-      <w:r>
-        <w:rPr>
-          <w:lang w:val="en-US"/>
-        </w:rPr>
-        <w:t>TT với Giải đấu: m – n</w:t>
-      </w:r>
-    </w:p>
-    <w:p>
-      <w:pPr>
-        <w:pStyle w:val="ListParagraph"/>
-        <w:numPr>
-          <w:ilvl w:val="0"/>
-          <w:numId w:val="3"/>
-        </w:numPr>
-        <w:rPr>
-          <w:lang w:val="en-US"/>
-        </w:rPr>
-      </w:pPr>
-      <w:r>
-        <w:rPr>
-          <w:lang w:val="en-US"/>
-        </w:rPr>
-        <w:t>TT với Trận đấu: 2 – n</w:t>
-      </w:r>
-    </w:p>
-    <w:p>
-      <w:pPr>
-        <w:pStyle w:val="ListParagraph"/>
-        <w:numPr>
-          <w:ilvl w:val="0"/>
-          <w:numId w:val="3"/>
-        </w:numPr>
-        <w:rPr>
-          <w:lang w:val="en-US"/>
-        </w:rPr>
-      </w:pPr>
-      <w:r>
-        <w:rPr>
-          <w:lang w:val="en-US"/>
-        </w:rPr>
-        <w:t>Trận đấu với giải đấu: 1 – n</w:t>
-      </w:r>
-    </w:p>
-    <w:p>
-      <w:pPr>
-        <w:pStyle w:val="ListParagraph"/>
-        <w:numPr>
-          <w:ilvl w:val="0"/>
-          <w:numId w:val="3"/>
-        </w:numPr>
-        <w:rPr>
-          <w:lang w:val="en-US"/>
-        </w:rPr>
-      </w:pPr>
-      <w:r>
-        <w:rPr>
-          <w:lang w:val="en-US"/>
-        </w:rPr>
-        <w:t>Bảng điểm với giải đấu: 1 - 1</w:t>
-      </w:r>
-    </w:p>
-    <w:p>
-      <w:pPr>
-        <w:pStyle w:val="ListParagraph"/>
-        <w:numPr>
-          <w:ilvl w:val="0"/>
-          <w:numId w:val="3"/>
-        </w:numPr>
-        <w:rPr>
-          <w:lang w:val="en-US"/>
-        </w:rPr>
-      </w:pPr>
-      <w:r>
-        <w:rPr>
-          <w:lang w:val="en-US"/>
-        </w:rPr>
-        <w:t>Bảng điểm với tt: 1 - 1</w:t>
-      </w:r>
-    </w:p>
-    <w:p>
-      <w:pPr>
-        <w:pStyle w:val="ListParagraph"/>
-        <w:rPr>
-          <w:lang w:val="en-US"/>
-        </w:rPr>
-      </w:pPr>
-      <w:r>
-        <w:rPr>
-          <w:lang w:val="en-US"/>
-        </w:rPr>
-        <w:t>-----------------------------------------------------------------------------------------</w:t>
-      </w:r>
-    </w:p>
-    <w:p>
-      <w:pPr>
         <w:pStyle w:val="ListParagraph"/>
         <w:numPr>
           <w:ilvl w:val="0"/>
@@ -1690,7 +1591,6 @@
           <w:color w:val="FF0000"/>
           <w:lang w:val="en-US"/>
         </w:rPr>
-        <w:lastRenderedPageBreak/>
         <w:t>Mỗi tuyển thủ tham gia giải đấu phải thi đấu ít nhất một trận (trigger)</w:t>
       </w:r>
     </w:p>
@@ -2148,14 +2048,14 @@
         </w:rPr>
         <w:t>c một</w:t>
       </w:r>
+      <w:r>
+        <w:rPr>
+          <w:lang w:val="en-US"/>
+        </w:rPr>
+        <w:t xml:space="preserve"> giải đấu duy nhất</w:t>
+      </w:r>
       <w:bookmarkStart w:id="11" w:name="_GoBack"/>
       <w:bookmarkEnd w:id="11"/>
-      <w:r>
-        <w:rPr>
-          <w:lang w:val="en-US"/>
-        </w:rPr>
-        <w:t xml:space="preserve"> giải đấu duy nhất</w:t>
-      </w:r>
     </w:p>
     <w:p>
       <w:pPr>
